--- a/Annotations.docx
+++ b/Annotations.docx
@@ -1,6 +1,6 @@
 
 <file path=word/document.xml><?xml version="1.0" encoding="utf-8"?>
-<w:document xmlns:wpc="http://schemas.microsoft.com/office/word/2010/wordprocessingCanvas" xmlns:cx="http://schemas.microsoft.com/office/drawing/2014/chartex" xmlns:cx1="http://schemas.microsoft.com/office/drawing/2015/9/8/chartex" xmlns:cx2="http://schemas.microsoft.com/office/drawing/2015/10/21/chartex" xmlns:cx3="http://schemas.microsoft.com/office/drawing/2016/5/9/chartex" xmlns:cx4="http://schemas.microsoft.com/office/drawing/2016/5/10/chartex" xmlns:cx5="http://schemas.microsoft.com/office/drawing/2016/5/11/chartex" xmlns:cx6="http://schemas.microsoft.com/office/drawing/2016/5/12/chartex" xmlns:cx7="http://schemas.microsoft.com/office/drawing/2016/5/13/chartex" xmlns:cx8="http://schemas.microsoft.com/office/drawing/2016/5/14/chartex" xmlns:mc="http://schemas.openxmlformats.org/markup-compatibility/2006" xmlns:aink="http://schemas.microsoft.com/office/drawing/2016/ink" xmlns:am3d="http://schemas.microsoft.com/office/drawing/2017/model3d" xmlns:o="urn:schemas-microsoft-com:office:office" xmlns:oel="http://schemas.microsoft.com/office/2019/extlst" xmlns:r="http://schemas.openxmlformats.org/officeDocument/2006/relationships" xmlns:m="http://schemas.openxmlformats.org/officeDocument/2006/math" xmlns:v="urn:schemas-microsoft-com:vml" xmlns:wp14="http://schemas.microsoft.com/office/word/2010/wordprocessingDrawing" xmlns:wp="http://schemas.openxmlformats.org/drawingml/2006/wordprocessingDrawing" xmlns:w10="urn:schemas-microsoft-com:office:word" xmlns:w="http://schemas.openxmlformats.org/wordprocessingml/2006/main" xmlns:w14="http://schemas.microsoft.com/office/word/2010/wordml" xmlns:w15="http://schemas.microsoft.com/office/word/2012/wordml" xmlns:w16cex="http://schemas.microsoft.com/office/word/2018/wordml/cex" xmlns:w16cid="http://schemas.microsoft.com/office/word/2016/wordml/cid" xmlns:w16="http://schemas.microsoft.com/office/word/2018/wordml" xmlns:w16sdtdh="http://schemas.microsoft.com/office/word/2020/wordml/sdtdatahash" xmlns:w16se="http://schemas.microsoft.com/office/word/2015/wordml/symex" xmlns:wpg="http://schemas.microsoft.com/office/word/2010/wordprocessingGroup" xmlns:wpi="http://schemas.microsoft.com/office/word/2010/wordprocessingInk" xmlns:wne="http://schemas.microsoft.com/office/word/2006/wordml" xmlns:wps="http://schemas.microsoft.com/office/word/2010/wordprocessingShape" mc:Ignorable="w14 w15 w16se w16cid w16 w16cex w16sdtdh wp14">
+<w:document xmlns:wpc="http://schemas.microsoft.com/office/word/2010/wordprocessingCanvas" xmlns:cx="http://schemas.microsoft.com/office/drawing/2014/chartex" xmlns:cx1="http://schemas.microsoft.com/office/drawing/2015/9/8/chartex" xmlns:cx2="http://schemas.microsoft.com/office/drawing/2015/10/21/chartex" xmlns:cx3="http://schemas.microsoft.com/office/drawing/2016/5/9/chartex" xmlns:cx4="http://schemas.microsoft.com/office/drawing/2016/5/10/chartex" xmlns:cx5="http://schemas.microsoft.com/office/drawing/2016/5/11/chartex" xmlns:cx6="http://schemas.microsoft.com/office/drawing/2016/5/12/chartex" xmlns:cx7="http://schemas.microsoft.com/office/drawing/2016/5/13/chartex" xmlns:cx8="http://schemas.microsoft.com/office/drawing/2016/5/14/chartex" xmlns:mc="http://schemas.openxmlformats.org/markup-compatibility/2006" xmlns:aink="http://schemas.microsoft.com/office/drawing/2016/ink" xmlns:am3d="http://schemas.microsoft.com/office/drawing/2017/model3d" xmlns:o="urn:schemas-microsoft-com:office:office" xmlns:oel="http://schemas.microsoft.com/office/2019/extlst" xmlns:r="http://schemas.openxmlformats.org/officeDocument/2006/relationships" xmlns:m="http://schemas.openxmlformats.org/officeDocument/2006/math" xmlns:v="urn:schemas-microsoft-com:vml" xmlns:wp14="http://schemas.microsoft.com/office/word/2010/wordprocessingDrawing" xmlns:wp="http://schemas.openxmlformats.org/drawingml/2006/wordprocessingDrawing" xmlns:w10="urn:schemas-microsoft-com:office:word" xmlns:w="http://schemas.openxmlformats.org/wordprocessingml/2006/main" xmlns:w14="http://schemas.microsoft.com/office/word/2010/wordml" xmlns:w15="http://schemas.microsoft.com/office/word/2012/wordml" xmlns:w16cex="http://schemas.microsoft.com/office/word/2018/wordml/cex" xmlns:w16cid="http://schemas.microsoft.com/office/word/2016/wordml/cid" xmlns:w16="http://schemas.microsoft.com/office/word/2018/wordml" xmlns:w16du="http://schemas.microsoft.com/office/word/2023/wordml/word16du" xmlns:w16sdtdh="http://schemas.microsoft.com/office/word/2020/wordml/sdtdatahash" xmlns:w16se="http://schemas.microsoft.com/office/word/2015/wordml/symex" xmlns:wpg="http://schemas.microsoft.com/office/word/2010/wordprocessingGroup" xmlns:wpi="http://schemas.microsoft.com/office/word/2010/wordprocessingInk" xmlns:wne="http://schemas.microsoft.com/office/word/2006/wordml" xmlns:wps="http://schemas.microsoft.com/office/word/2010/wordprocessingShape" mc:Ignorable="w14 w15 w16se w16cid w16 w16cex w16sdtdh w16du wp14">
   <w:body>
     <w:p>
       <w:pPr>
@@ -14,51 +14,644 @@
           <w:b/>
           <w:bCs/>
         </w:rPr>
-        <w:t>@Component</w:t>
-      </w:r>
-    </w:p>
-    <w:p>
-      <w:pPr>
-        <w:rPr>
-          <w:sz w:val="24"/>
-          <w:szCs w:val="24"/>
-        </w:rPr>
-      </w:pPr>
-      <w:r>
-        <w:rPr>
-          <w:sz w:val="24"/>
-          <w:szCs w:val="24"/>
-        </w:rPr>
-        <w:t xml:space="preserve">                      </w:t>
-      </w:r>
-      <w:r>
-        <w:rPr>
-          <w:sz w:val="24"/>
-          <w:szCs w:val="24"/>
-        </w:rPr>
-        <w:t>It is a class-level annotation. It is used to denote a class as a Component. We can use @Component across the application to mark the beans as Spring's managed components.</w:t>
-      </w:r>
-    </w:p>
-    <w:p>
-      <w:pPr>
-        <w:rPr>
-          <w:sz w:val="24"/>
-          <w:szCs w:val="24"/>
-        </w:rPr>
-      </w:pPr>
-      <w:r>
-        <w:rPr>
-          <w:sz w:val="24"/>
-          <w:szCs w:val="24"/>
-        </w:rPr>
-        <w:t xml:space="preserve">             </w:t>
-      </w:r>
-      <w:r>
-        <w:rPr>
-          <w:sz w:val="24"/>
-          <w:szCs w:val="24"/>
-        </w:rPr>
-        <w:t>without having to write any explicit code, Spring will: Scan our application for classes annotated with @Component.</w:t>
+        <w:t>@SpringBootApplication</w:t>
+      </w:r>
+    </w:p>
+    <w:p>
+      <w:pPr>
+        <w:rPr>
+          <w:sz w:val="24"/>
+          <w:szCs w:val="24"/>
+        </w:rPr>
+      </w:pPr>
+      <w:r>
+        <w:rPr>
+          <w:b/>
+          <w:bCs/>
+        </w:rPr>
+        <w:tab/>
+      </w:r>
+      <w:r>
+        <w:t xml:space="preserve">   </w:t>
+      </w:r>
+      <w:r>
+        <w:t>This annotation is used to mark the main class of a Spring Boot application. It encapsulates @SpringBootConfiguration, @</w:t>
+      </w:r>
+      <w:r>
+        <w:t>EnableAutoConfiguration,</w:t>
+      </w:r>
+      <w:r>
+        <w:t xml:space="preserve"> and @ComponentScan annotations with their default attributes</w:t>
+      </w:r>
+      <w:r>
+        <w:t>.</w:t>
+      </w:r>
+    </w:p>
+    <w:p>
+      <w:pPr>
+        <w:rPr>
+          <w:b/>
+          <w:bCs/>
+          <w:sz w:val="24"/>
+          <w:szCs w:val="24"/>
+        </w:rPr>
+      </w:pPr>
+      <w:r>
+        <w:rPr>
+          <w:b/>
+          <w:bCs/>
+          <w:sz w:val="24"/>
+          <w:szCs w:val="24"/>
+        </w:rPr>
+        <w:t>@</w:t>
+      </w:r>
+      <w:r>
+        <w:rPr>
+          <w:b/>
+          <w:bCs/>
+        </w:rPr>
+        <w:t>EnableAutoConfiguration</w:t>
+      </w:r>
+    </w:p>
+    <w:p>
+      <w:pPr>
+        <w:rPr>
+          <w:sz w:val="24"/>
+          <w:szCs w:val="24"/>
+        </w:rPr>
+      </w:pPr>
+      <w:r>
+        <w:rPr>
+          <w:b/>
+          <w:bCs/>
+          <w:sz w:val="24"/>
+          <w:szCs w:val="24"/>
+        </w:rPr>
+        <w:tab/>
+      </w:r>
+      <w:r>
+        <w:rPr>
+          <w:sz w:val="24"/>
+          <w:szCs w:val="24"/>
+        </w:rPr>
+        <w:t>It</w:t>
+      </w:r>
+      <w:r>
+        <w:rPr>
+          <w:sz w:val="24"/>
+          <w:szCs w:val="24"/>
+        </w:rPr>
+        <w:t xml:space="preserve"> automatically creates, and registers beans based on both the included jar files in the classpath and the beans defined by us.</w:t>
+      </w:r>
+    </w:p>
+    <w:p>
+      <w:pPr>
+        <w:rPr>
+          <w:b/>
+          <w:bCs/>
+          <w:sz w:val="24"/>
+          <w:szCs w:val="24"/>
+        </w:rPr>
+      </w:pPr>
+      <w:r>
+        <w:rPr>
+          <w:b/>
+          <w:bCs/>
+        </w:rPr>
+        <w:t>@ComponentScan</w:t>
+      </w:r>
+    </w:p>
+    <w:p>
+      <w:pPr>
+        <w:rPr>
+          <w:sz w:val="24"/>
+          <w:szCs w:val="24"/>
+        </w:rPr>
+      </w:pPr>
+      <w:r>
+        <w:rPr>
+          <w:b/>
+          <w:bCs/>
+          <w:sz w:val="24"/>
+          <w:szCs w:val="24"/>
+        </w:rPr>
+        <w:tab/>
+      </w:r>
+      <w:r>
+        <w:rPr>
+          <w:sz w:val="24"/>
+          <w:szCs w:val="24"/>
+        </w:rPr>
+        <w:t>@ComponentScan is an annotation used in the Spring Framework for auto-detecting and registering Spring-managed components (e.g. beans, controllers, services, repositories, etc.) within a specified package or set of packages.</w:t>
+      </w:r>
+    </w:p>
+    <w:p>
+      <w:pPr>
+        <w:rPr>
+          <w:b/>
+          <w:bCs/>
+          <w:sz w:val="24"/>
+          <w:szCs w:val="24"/>
+        </w:rPr>
+      </w:pPr>
+      <w:r>
+        <w:rPr>
+          <w:b/>
+          <w:bCs/>
+        </w:rPr>
+        <w:t>@Configuration</w:t>
+      </w:r>
+    </w:p>
+    <w:p>
+      <w:pPr>
+        <w:rPr>
+          <w:sz w:val="24"/>
+          <w:szCs w:val="24"/>
+        </w:rPr>
+      </w:pPr>
+      <w:r>
+        <w:rPr>
+          <w:sz w:val="24"/>
+          <w:szCs w:val="24"/>
+        </w:rPr>
+        <w:tab/>
+      </w:r>
+      <w:r>
+        <w:rPr>
+          <w:sz w:val="24"/>
+          <w:szCs w:val="24"/>
+        </w:rPr>
+        <w:t>The @Configuration annotation in Spring marks a class as a configuration class that provides bean definitions</w:t>
+      </w:r>
+      <w:r>
+        <w:rPr>
+          <w:sz w:val="24"/>
+          <w:szCs w:val="24"/>
+        </w:rPr>
+        <w:t>.</w:t>
+      </w:r>
+    </w:p>
+    <w:p>
+      <w:pPr>
+        <w:jc w:val="center"/>
+        <w:rPr>
+          <w:b/>
+          <w:bCs/>
+          <w:sz w:val="24"/>
+          <w:szCs w:val="24"/>
+        </w:rPr>
+      </w:pPr>
+      <w:r>
+        <w:rPr>
+          <w:b/>
+          <w:bCs/>
+          <w:sz w:val="24"/>
+          <w:szCs w:val="24"/>
+        </w:rPr>
+        <w:t>S</w:t>
+      </w:r>
+      <w:r>
+        <w:rPr>
+          <w:b/>
+          <w:bCs/>
+          <w:sz w:val="24"/>
+          <w:szCs w:val="24"/>
+        </w:rPr>
+        <w:t>tereotype Annotations</w:t>
+      </w:r>
+    </w:p>
+    <w:p>
+      <w:pPr>
+        <w:pStyle w:val="ListParagraph"/>
+        <w:numPr>
+          <w:ilvl w:val="0"/>
+          <w:numId w:val="4"/>
+        </w:numPr>
+        <w:rPr>
+          <w:b/>
+          <w:bCs/>
+          <w:sz w:val="24"/>
+          <w:szCs w:val="24"/>
+        </w:rPr>
+      </w:pPr>
+      <w:r>
+        <w:rPr>
+          <w:b/>
+          <w:bCs/>
+          <w:sz w:val="24"/>
+          <w:szCs w:val="24"/>
+        </w:rPr>
+        <w:t>Component</w:t>
+      </w:r>
+    </w:p>
+    <w:p>
+      <w:pPr>
+        <w:ind w:firstLine="720"/>
+        <w:rPr>
+          <w:sz w:val="24"/>
+          <w:szCs w:val="24"/>
+        </w:rPr>
+      </w:pPr>
+      <w:r>
+        <w:rPr>
+          <w:sz w:val="24"/>
+          <w:szCs w:val="24"/>
+        </w:rPr>
+        <w:t>without having to write any explicit code, Spring will:</w:t>
+      </w:r>
+    </w:p>
+    <w:p>
+      <w:pPr>
+        <w:pStyle w:val="ListParagraph"/>
+        <w:ind w:firstLine="360"/>
+        <w:rPr>
+          <w:sz w:val="24"/>
+          <w:szCs w:val="24"/>
+        </w:rPr>
+      </w:pPr>
+      <w:r>
+        <w:rPr>
+          <w:sz w:val="24"/>
+          <w:szCs w:val="24"/>
+        </w:rPr>
+        <w:t>Scan our application for classes annotated with @Component</w:t>
+      </w:r>
+    </w:p>
+    <w:p>
+      <w:pPr>
+        <w:pStyle w:val="ListParagraph"/>
+        <w:ind w:firstLine="360"/>
+        <w:rPr>
+          <w:sz w:val="24"/>
+          <w:szCs w:val="24"/>
+        </w:rPr>
+      </w:pPr>
+      <w:r>
+        <w:rPr>
+          <w:sz w:val="24"/>
+          <w:szCs w:val="24"/>
+        </w:rPr>
+        <w:t>Instantiate them and inject any specified dependencies into them</w:t>
+      </w:r>
+      <w:r>
+        <w:rPr>
+          <w:sz w:val="24"/>
+          <w:szCs w:val="24"/>
+        </w:rPr>
+        <w:t>.</w:t>
+      </w:r>
+    </w:p>
+    <w:p>
+      <w:pPr>
+        <w:pStyle w:val="ListParagraph"/>
+        <w:numPr>
+          <w:ilvl w:val="0"/>
+          <w:numId w:val="4"/>
+        </w:numPr>
+        <w:rPr>
+          <w:sz w:val="24"/>
+          <w:szCs w:val="24"/>
+        </w:rPr>
+      </w:pPr>
+      <w:r>
+        <w:rPr>
+          <w:sz w:val="24"/>
+          <w:szCs w:val="24"/>
+        </w:rPr>
+        <w:t xml:space="preserve">Service </w:t>
+      </w:r>
+    </w:p>
+    <w:p>
+      <w:pPr>
+        <w:pStyle w:val="ListParagraph"/>
+        <w:numPr>
+          <w:ilvl w:val="0"/>
+          <w:numId w:val="4"/>
+        </w:numPr>
+        <w:rPr>
+          <w:sz w:val="24"/>
+          <w:szCs w:val="24"/>
+        </w:rPr>
+      </w:pPr>
+      <w:r>
+        <w:rPr>
+          <w:sz w:val="24"/>
+          <w:szCs w:val="24"/>
+        </w:rPr>
+        <w:t>RestController/Controller</w:t>
+      </w:r>
+    </w:p>
+    <w:p>
+      <w:pPr>
+        <w:pStyle w:val="ListParagraph"/>
+        <w:numPr>
+          <w:ilvl w:val="0"/>
+          <w:numId w:val="4"/>
+        </w:numPr>
+        <w:rPr>
+          <w:sz w:val="24"/>
+          <w:szCs w:val="24"/>
+        </w:rPr>
+      </w:pPr>
+      <w:r>
+        <w:rPr>
+          <w:sz w:val="24"/>
+          <w:szCs w:val="24"/>
+        </w:rPr>
+        <w:t>Repository</w:t>
+      </w:r>
+    </w:p>
+    <w:p>
+      <w:pPr>
+        <w:ind w:left="3600"/>
+        <w:rPr>
+          <w:b/>
+          <w:bCs/>
+          <w:sz w:val="24"/>
+          <w:szCs w:val="24"/>
+        </w:rPr>
+      </w:pPr>
+      <w:r>
+        <w:rPr>
+          <w:b/>
+          <w:bCs/>
+          <w:sz w:val="24"/>
+          <w:szCs w:val="24"/>
+        </w:rPr>
+        <w:t>Spring Core Annotations</w:t>
+      </w:r>
+    </w:p>
+    <w:p>
+      <w:pPr>
+        <w:pStyle w:val="ListParagraph"/>
+        <w:numPr>
+          <w:ilvl w:val="0"/>
+          <w:numId w:val="5"/>
+        </w:numPr>
+        <w:rPr>
+          <w:sz w:val="24"/>
+          <w:szCs w:val="24"/>
+        </w:rPr>
+      </w:pPr>
+      <w:r>
+        <w:rPr>
+          <w:sz w:val="24"/>
+          <w:szCs w:val="24"/>
+        </w:rPr>
+        <w:t>Configuration</w:t>
+      </w:r>
+    </w:p>
+    <w:p>
+      <w:pPr>
+        <w:pStyle w:val="ListParagraph"/>
+        <w:numPr>
+          <w:ilvl w:val="0"/>
+          <w:numId w:val="5"/>
+        </w:numPr>
+        <w:rPr>
+          <w:sz w:val="24"/>
+          <w:szCs w:val="24"/>
+        </w:rPr>
+      </w:pPr>
+      <w:r>
+        <w:rPr>
+          <w:sz w:val="24"/>
+          <w:szCs w:val="24"/>
+        </w:rPr>
+        <w:t>Bean</w:t>
+      </w:r>
+    </w:p>
+    <w:p>
+      <w:pPr>
+        <w:pStyle w:val="ListParagraph"/>
+        <w:numPr>
+          <w:ilvl w:val="0"/>
+          <w:numId w:val="5"/>
+        </w:numPr>
+        <w:rPr>
+          <w:sz w:val="24"/>
+          <w:szCs w:val="24"/>
+        </w:rPr>
+      </w:pPr>
+      <w:r>
+        <w:rPr>
+          <w:sz w:val="24"/>
+          <w:szCs w:val="24"/>
+        </w:rPr>
+        <w:t>Autowired</w:t>
+      </w:r>
+    </w:p>
+    <w:p>
+      <w:pPr>
+        <w:pStyle w:val="ListParagraph"/>
+        <w:numPr>
+          <w:ilvl w:val="0"/>
+          <w:numId w:val="5"/>
+        </w:numPr>
+        <w:rPr>
+          <w:sz w:val="24"/>
+          <w:szCs w:val="24"/>
+        </w:rPr>
+      </w:pPr>
+      <w:r>
+        <w:rPr>
+          <w:sz w:val="24"/>
+          <w:szCs w:val="24"/>
+        </w:rPr>
+        <w:t>Qualifier</w:t>
+      </w:r>
+    </w:p>
+    <w:p>
+      <w:pPr>
+        <w:pStyle w:val="ListParagraph"/>
+        <w:numPr>
+          <w:ilvl w:val="0"/>
+          <w:numId w:val="5"/>
+        </w:numPr>
+        <w:rPr>
+          <w:sz w:val="24"/>
+          <w:szCs w:val="24"/>
+        </w:rPr>
+      </w:pPr>
+      <w:r>
+        <w:rPr>
+          <w:sz w:val="24"/>
+          <w:szCs w:val="24"/>
+        </w:rPr>
+        <w:t>primary</w:t>
+      </w:r>
+    </w:p>
+    <w:p>
+      <w:pPr>
+        <w:pStyle w:val="ListParagraph"/>
+        <w:numPr>
+          <w:ilvl w:val="0"/>
+          <w:numId w:val="5"/>
+        </w:numPr>
+        <w:rPr>
+          <w:sz w:val="24"/>
+          <w:szCs w:val="24"/>
+        </w:rPr>
+      </w:pPr>
+      <w:r>
+        <w:rPr>
+          <w:sz w:val="24"/>
+          <w:szCs w:val="24"/>
+        </w:rPr>
+        <w:t>Lazy</w:t>
+      </w:r>
+    </w:p>
+    <w:p>
+      <w:pPr>
+        <w:pStyle w:val="ListParagraph"/>
+        <w:numPr>
+          <w:ilvl w:val="0"/>
+          <w:numId w:val="5"/>
+        </w:numPr>
+        <w:rPr>
+          <w:sz w:val="24"/>
+          <w:szCs w:val="24"/>
+        </w:rPr>
+      </w:pPr>
+      <w:r>
+        <w:rPr>
+          <w:sz w:val="24"/>
+          <w:szCs w:val="24"/>
+        </w:rPr>
+        <w:t>Value</w:t>
+      </w:r>
+    </w:p>
+    <w:p>
+      <w:pPr>
+        <w:pStyle w:val="ListParagraph"/>
+        <w:numPr>
+          <w:ilvl w:val="0"/>
+          <w:numId w:val="5"/>
+        </w:numPr>
+        <w:rPr>
+          <w:sz w:val="24"/>
+          <w:szCs w:val="24"/>
+        </w:rPr>
+      </w:pPr>
+      <w:r>
+        <w:rPr>
+          <w:sz w:val="24"/>
+          <w:szCs w:val="24"/>
+        </w:rPr>
+        <w:t>PropertySource</w:t>
+      </w:r>
+    </w:p>
+    <w:p>
+      <w:pPr>
+        <w:pStyle w:val="ListParagraph"/>
+        <w:numPr>
+          <w:ilvl w:val="0"/>
+          <w:numId w:val="5"/>
+        </w:numPr>
+        <w:rPr>
+          <w:sz w:val="24"/>
+          <w:szCs w:val="24"/>
+        </w:rPr>
+      </w:pPr>
+      <w:r>
+        <w:rPr>
+          <w:sz w:val="24"/>
+          <w:szCs w:val="24"/>
+        </w:rPr>
+        <w:t>ConfigurationProperties</w:t>
+      </w:r>
+    </w:p>
+    <w:p>
+      <w:pPr>
+        <w:pStyle w:val="ListParagraph"/>
+        <w:numPr>
+          <w:ilvl w:val="0"/>
+          <w:numId w:val="5"/>
+        </w:numPr>
+        <w:rPr>
+          <w:sz w:val="24"/>
+          <w:szCs w:val="24"/>
+        </w:rPr>
+      </w:pPr>
+      <w:r>
+        <w:rPr>
+          <w:sz w:val="24"/>
+          <w:szCs w:val="24"/>
+        </w:rPr>
+        <w:t>Profile</w:t>
+      </w:r>
+    </w:p>
+    <w:p>
+      <w:pPr>
+        <w:pStyle w:val="ListParagraph"/>
+        <w:numPr>
+          <w:ilvl w:val="0"/>
+          <w:numId w:val="5"/>
+        </w:numPr>
+        <w:rPr>
+          <w:sz w:val="24"/>
+          <w:szCs w:val="24"/>
+        </w:rPr>
+      </w:pPr>
+      <w:r>
+        <w:rPr>
+          <w:sz w:val="24"/>
+          <w:szCs w:val="24"/>
+        </w:rPr>
+        <w:t>Scope</w:t>
+      </w:r>
+    </w:p>
+    <w:p>
+      <w:pPr>
+        <w:rPr>
+          <w:b/>
+          <w:bCs/>
+          <w:sz w:val="24"/>
+          <w:szCs w:val="24"/>
+        </w:rPr>
+      </w:pPr>
+      <w:r>
+        <w:rPr>
+          <w:b/>
+          <w:bCs/>
+          <w:sz w:val="24"/>
+          <w:szCs w:val="24"/>
+        </w:rPr>
+        <w:lastRenderedPageBreak/>
+        <w:t>@Configuration:</w:t>
+      </w:r>
+    </w:p>
+    <w:p>
+      <w:pPr>
+        <w:rPr>
+          <w:b/>
+          <w:bCs/>
+          <w:sz w:val="24"/>
+          <w:szCs w:val="24"/>
+        </w:rPr>
+      </w:pPr>
+      <w:r>
+        <w:rPr>
+          <w:b/>
+          <w:bCs/>
+          <w:sz w:val="24"/>
+          <w:szCs w:val="24"/>
+        </w:rPr>
+        <w:tab/>
+      </w:r>
+      <w:r>
+        <w:rPr>
+          <w:sz w:val="24"/>
+          <w:szCs w:val="24"/>
+        </w:rPr>
+        <w:t>The @Configuration annotation in Spring marks a class as a configuration class that provides bean definitions</w:t>
+      </w:r>
+      <w:r>
+        <w:rPr>
+          <w:sz w:val="24"/>
+          <w:szCs w:val="24"/>
+        </w:rPr>
+        <w:t>.</w:t>
       </w:r>
     </w:p>
     <w:p>
@@ -101,52 +694,690 @@
           <w:sz w:val="24"/>
           <w:szCs w:val="24"/>
         </w:rPr>
-        <w:t xml:space="preserve">@Bean is a method-level annotation and a direct analog of the XML &lt;bean/&gt; element. The annotation supports most of the attributes offered by &lt;bean/&gt;, such as: </w:t>
-      </w:r>
+        <w:t xml:space="preserve">It indicates that a method produces a bean to be managed by the Spring Container. </w:t>
+      </w:r>
+      <w:r>
+        <w:rPr>
+          <w:sz w:val="24"/>
+          <w:szCs w:val="24"/>
+        </w:rPr>
+        <w:tab/>
+        <w:t>It is usually declared in Configuration class to create Spring bean definitions.</w:t>
+      </w:r>
+    </w:p>
+    <w:p>
+      <w:pPr>
+        <w:rPr>
+          <w:b/>
+          <w:bCs/>
+          <w:sz w:val="24"/>
+          <w:szCs w:val="24"/>
+        </w:rPr>
+      </w:pPr>
+      <w:r>
+        <w:rPr>
+          <w:b/>
+          <w:bCs/>
+          <w:sz w:val="24"/>
+          <w:szCs w:val="24"/>
+        </w:rPr>
+        <w:t>@Qualifier</w:t>
+      </w:r>
+    </w:p>
+    <w:p>
+      <w:pPr>
+        <w:rPr>
+          <w:sz w:val="24"/>
+          <w:szCs w:val="24"/>
+        </w:rPr>
+      </w:pPr>
+      <w:r>
+        <w:rPr>
+          <w:sz w:val="24"/>
+          <w:szCs w:val="24"/>
+        </w:rPr>
+        <w:tab/>
+      </w:r>
+      <w:r>
+        <w:rPr>
+          <w:sz w:val="24"/>
+          <w:szCs w:val="24"/>
+        </w:rPr>
+        <w:t>The @Qualifier annotation is used to resolve the autowiring conflict, when there are multiple beans of same type</w:t>
+      </w:r>
+      <w:r>
+        <w:rPr>
+          <w:sz w:val="24"/>
+          <w:szCs w:val="24"/>
+        </w:rPr>
+        <w:t>.</w:t>
+      </w:r>
+    </w:p>
+    <w:p>
+      <w:pPr>
+        <w:rPr>
+          <w:b/>
+          <w:bCs/>
+          <w:sz w:val="24"/>
+          <w:szCs w:val="24"/>
+        </w:rPr>
+      </w:pPr>
+      <w:r>
+        <w:rPr>
+          <w:b/>
+          <w:bCs/>
+          <w:sz w:val="24"/>
+          <w:szCs w:val="24"/>
+        </w:rPr>
+        <w:t>@Primary</w:t>
+      </w:r>
+    </w:p>
+    <w:p>
+      <w:pPr>
+        <w:rPr>
+          <w:sz w:val="24"/>
+          <w:szCs w:val="24"/>
+        </w:rPr>
+      </w:pPr>
+      <w:r>
+        <w:rPr>
+          <w:b/>
+          <w:bCs/>
+          <w:sz w:val="24"/>
+          <w:szCs w:val="24"/>
+        </w:rPr>
+        <w:tab/>
+      </w:r>
+      <w:r>
+        <w:rPr>
+          <w:sz w:val="24"/>
+          <w:szCs w:val="24"/>
+        </w:rPr>
+        <w:t xml:space="preserve">It </w:t>
+      </w:r>
+      <w:r>
+        <w:rPr>
+          <w:sz w:val="24"/>
+          <w:szCs w:val="24"/>
+        </w:rPr>
+        <w:t>indicates that a bean should be given preference when multiple beans are candidates to be autowired to a single-valued dependency</w:t>
+      </w:r>
+      <w:r>
+        <w:rPr>
+          <w:sz w:val="24"/>
+          <w:szCs w:val="24"/>
+        </w:rPr>
+        <w:t>.</w:t>
+      </w:r>
+    </w:p>
+    <w:p>
+      <w:pPr>
+        <w:rPr>
+          <w:b/>
+          <w:bCs/>
+          <w:sz w:val="24"/>
+          <w:szCs w:val="24"/>
+        </w:rPr>
+      </w:pPr>
+      <w:r>
+        <w:rPr>
+          <w:b/>
+          <w:bCs/>
+          <w:sz w:val="24"/>
+          <w:szCs w:val="24"/>
+        </w:rPr>
+        <w:t>@Lazy</w:t>
+      </w:r>
+    </w:p>
+    <w:p>
+      <w:pPr>
+        <w:rPr>
+          <w:sz w:val="24"/>
+          <w:szCs w:val="24"/>
+        </w:rPr>
+      </w:pPr>
+      <w:r>
+        <w:rPr>
+          <w:b/>
+          <w:bCs/>
+          <w:sz w:val="24"/>
+          <w:szCs w:val="24"/>
+        </w:rPr>
+        <w:tab/>
+      </w:r>
+      <w:r>
+        <w:rPr>
+          <w:sz w:val="24"/>
+          <w:szCs w:val="24"/>
+        </w:rPr>
+        <w:t xml:space="preserve">It </w:t>
+      </w:r>
+      <w:r>
+        <w:rPr>
+          <w:sz w:val="24"/>
+          <w:szCs w:val="24"/>
+        </w:rPr>
+        <w:t>indicates that a bean should be lazily initialized, meaning it will only be created when it's first requested, rather than during the application context initialization</w:t>
+      </w:r>
+      <w:r>
+        <w:rPr>
+          <w:sz w:val="24"/>
+          <w:szCs w:val="24"/>
+        </w:rPr>
+        <w:t>.</w:t>
+      </w:r>
+    </w:p>
+    <w:p>
+      <w:pPr>
+        <w:rPr>
+          <w:b/>
+          <w:bCs/>
+          <w:sz w:val="24"/>
+          <w:szCs w:val="24"/>
+        </w:rPr>
+      </w:pPr>
+      <w:r>
+        <w:rPr>
+          <w:b/>
+          <w:bCs/>
+          <w:sz w:val="24"/>
+          <w:szCs w:val="24"/>
+        </w:rPr>
+        <w:t xml:space="preserve">@Value </w:t>
+      </w:r>
+    </w:p>
+    <w:p>
+      <w:pPr>
+        <w:rPr>
+          <w:sz w:val="24"/>
+          <w:szCs w:val="24"/>
+        </w:rPr>
+      </w:pPr>
+      <w:r>
+        <w:rPr>
+          <w:sz w:val="24"/>
+          <w:szCs w:val="24"/>
+        </w:rPr>
+        <w:tab/>
+      </w:r>
+      <w:r>
+        <w:rPr>
+          <w:sz w:val="24"/>
+          <w:szCs w:val="24"/>
+        </w:rPr>
+        <w:t>@Value is a core annotation in Spring that is primarily used for assigning default values to variables and method parameters</w:t>
+      </w:r>
+      <w:r>
+        <w:rPr>
+          <w:sz w:val="24"/>
+          <w:szCs w:val="24"/>
+        </w:rPr>
+        <w:t>.</w:t>
+      </w:r>
+    </w:p>
+    <w:p>
+      <w:pPr>
+        <w:rPr>
+          <w:b/>
+          <w:bCs/>
+          <w:sz w:val="24"/>
+          <w:szCs w:val="24"/>
+        </w:rPr>
+      </w:pPr>
+      <w:r>
+        <w:rPr>
+          <w:b/>
+          <w:bCs/>
+          <w:sz w:val="24"/>
+          <w:szCs w:val="24"/>
+        </w:rPr>
+        <w:t>@PropertySource</w:t>
+      </w:r>
+    </w:p>
+    <w:p>
+      <w:pPr>
+        <w:rPr>
+          <w:sz w:val="24"/>
+          <w:szCs w:val="24"/>
+        </w:rPr>
+      </w:pPr>
+      <w:r>
+        <w:rPr>
+          <w:sz w:val="24"/>
+          <w:szCs w:val="24"/>
+        </w:rPr>
+        <w:tab/>
+        <w:t xml:space="preserve">It </w:t>
+      </w:r>
+      <w:r>
+        <w:rPr>
+          <w:sz w:val="24"/>
+          <w:szCs w:val="24"/>
+        </w:rPr>
+        <w:t>is used to provide properties file to Spring Environment</w:t>
+      </w:r>
+      <w:r>
+        <w:rPr>
+          <w:sz w:val="24"/>
+          <w:szCs w:val="24"/>
+        </w:rPr>
+        <w:t>.</w:t>
+      </w:r>
+    </w:p>
+    <w:p>
+      <w:pPr>
+        <w:rPr>
+          <w:b/>
+          <w:bCs/>
+          <w:sz w:val="24"/>
+          <w:szCs w:val="24"/>
+        </w:rPr>
+      </w:pPr>
+      <w:r>
+        <w:rPr>
+          <w:b/>
+          <w:bCs/>
+          <w:sz w:val="24"/>
+          <w:szCs w:val="24"/>
+        </w:rPr>
+        <w:t>@ConfigurationProperties</w:t>
+      </w:r>
+    </w:p>
+    <w:p>
+      <w:pPr>
+        <w:rPr>
+          <w:sz w:val="24"/>
+          <w:szCs w:val="24"/>
+        </w:rPr>
+      </w:pPr>
+      <w:r>
+        <w:rPr>
+          <w:b/>
+          <w:bCs/>
+          <w:sz w:val="24"/>
+          <w:szCs w:val="24"/>
+        </w:rPr>
+        <w:tab/>
+      </w:r>
+      <w:r>
+        <w:rPr>
+          <w:sz w:val="24"/>
+          <w:szCs w:val="24"/>
+        </w:rPr>
+        <w:t>to map or bind the . properties or yml configuration values to Java objects</w:t>
+      </w:r>
+      <w:r>
+        <w:rPr>
+          <w:sz w:val="24"/>
+          <w:szCs w:val="24"/>
+        </w:rPr>
+        <w:t>. (with prefix)</w:t>
+      </w:r>
+    </w:p>
+    <w:p>
+      <w:pPr>
+        <w:rPr>
+          <w:b/>
+          <w:bCs/>
+          <w:sz w:val="24"/>
+          <w:szCs w:val="24"/>
+        </w:rPr>
+      </w:pPr>
+      <w:r>
+        <w:rPr>
+          <w:b/>
+          <w:bCs/>
+          <w:sz w:val="24"/>
+          <w:szCs w:val="24"/>
+        </w:rPr>
+        <w:t>@Profile</w:t>
+      </w:r>
+    </w:p>
+    <w:p>
+      <w:pPr>
+        <w:rPr>
+          <w:sz w:val="24"/>
+          <w:szCs w:val="24"/>
+        </w:rPr>
+      </w:pPr>
+      <w:r>
+        <w:rPr>
+          <w:sz w:val="24"/>
+          <w:szCs w:val="24"/>
+        </w:rPr>
+        <w:tab/>
+      </w:r>
+      <w:r>
+        <w:rPr>
+          <w:sz w:val="24"/>
+          <w:szCs w:val="24"/>
+        </w:rPr>
+        <w:t>to resolve the challenge of controlling which parts of our application should be active under a particular set of conditions or environments</w:t>
+      </w:r>
+      <w:r>
+        <w:rPr>
+          <w:sz w:val="24"/>
+          <w:szCs w:val="24"/>
+        </w:rPr>
+        <w:t>.</w:t>
+      </w:r>
+    </w:p>
+    <w:p>
+      <w:pPr>
+        <w:rPr>
+          <w:b/>
+          <w:bCs/>
+          <w:sz w:val="24"/>
+          <w:szCs w:val="24"/>
+        </w:rPr>
+      </w:pPr>
+      <w:r>
+        <w:rPr>
+          <w:b/>
+          <w:bCs/>
+          <w:sz w:val="24"/>
+          <w:szCs w:val="24"/>
+        </w:rPr>
+        <w:t>@Scope</w:t>
+      </w:r>
+    </w:p>
+    <w:p>
+      <w:pPr>
+        <w:rPr>
+          <w:sz w:val="24"/>
+          <w:szCs w:val="24"/>
+        </w:rPr>
+      </w:pPr>
+      <w:r>
+        <w:rPr>
+          <w:sz w:val="24"/>
+          <w:szCs w:val="24"/>
+        </w:rPr>
+        <w:tab/>
+      </w:r>
+      <w:r>
+        <w:rPr>
+          <w:sz w:val="24"/>
+          <w:szCs w:val="24"/>
+        </w:rPr>
+        <w:t>It i</w:t>
+      </w:r>
+      <w:r>
+        <w:rPr>
+          <w:sz w:val="24"/>
+          <w:szCs w:val="24"/>
+        </w:rPr>
+        <w:t>ndicates the lifecycle of an instance, such as singleton or prototype.</w:t>
+      </w:r>
+    </w:p>
+    <w:p>
+      <w:pPr>
+        <w:jc w:val="center"/>
+        <w:rPr>
+          <w:b/>
+          <w:bCs/>
+          <w:sz w:val="24"/>
+          <w:szCs w:val="24"/>
+        </w:rPr>
+      </w:pPr>
+      <w:r>
+        <w:rPr>
+          <w:b/>
+          <w:bCs/>
+          <w:sz w:val="24"/>
+          <w:szCs w:val="24"/>
+        </w:rPr>
+        <w:t>REST API ANNOTATIONS</w:t>
+      </w:r>
+    </w:p>
+    <w:p>
+      <w:pPr>
+        <w:pStyle w:val="ListParagraph"/>
+        <w:numPr>
+          <w:ilvl w:val="0"/>
+          <w:numId w:val="6"/>
+        </w:numPr>
+        <w:rPr>
+          <w:sz w:val="24"/>
+          <w:szCs w:val="24"/>
+        </w:rPr>
+      </w:pPr>
       <w:proofErr w:type="spellStart"/>
       <w:r>
         <w:rPr>
           <w:sz w:val="24"/>
           <w:szCs w:val="24"/>
         </w:rPr>
-        <w:t>init</w:t>
+        <w:t>RestController</w:t>
       </w:r>
       <w:proofErr w:type="spellEnd"/>
-      <w:r>
-        <w:rPr>
-          <w:sz w:val="24"/>
-          <w:szCs w:val="24"/>
-        </w:rPr>
-        <w:t xml:space="preserve">-method, destroy-method, </w:t>
-      </w:r>
-      <w:r>
-        <w:rPr>
-          <w:sz w:val="24"/>
-          <w:szCs w:val="24"/>
-        </w:rPr>
-        <w:t>auto wiring</w:t>
-      </w:r>
-      <w:r>
-        <w:rPr>
-          <w:sz w:val="24"/>
-          <w:szCs w:val="24"/>
-        </w:rPr>
-        <w:t>, lazy-</w:t>
-      </w:r>
-      <w:r>
-        <w:rPr>
-          <w:sz w:val="24"/>
-          <w:szCs w:val="24"/>
-        </w:rPr>
-        <w:t>in it</w:t>
-      </w:r>
-      <w:r>
-        <w:rPr>
-          <w:sz w:val="24"/>
-          <w:szCs w:val="24"/>
-        </w:rPr>
-        <w:t>, dependency-check, depends-on and scope.</w:t>
-      </w:r>
+    </w:p>
+    <w:p>
+      <w:pPr>
+        <w:pStyle w:val="ListParagraph"/>
+        <w:numPr>
+          <w:ilvl w:val="0"/>
+          <w:numId w:val="6"/>
+        </w:numPr>
+        <w:rPr>
+          <w:sz w:val="24"/>
+          <w:szCs w:val="24"/>
+        </w:rPr>
+      </w:pPr>
+      <w:proofErr w:type="spellStart"/>
+      <w:r>
+        <w:rPr>
+          <w:sz w:val="24"/>
+          <w:szCs w:val="24"/>
+        </w:rPr>
+        <w:t>RequestMapping</w:t>
+      </w:r>
+      <w:proofErr w:type="spellEnd"/>
+      <w:r>
+        <w:rPr>
+          <w:sz w:val="24"/>
+          <w:szCs w:val="24"/>
+        </w:rPr>
+        <w:t xml:space="preserve"> </w:t>
+      </w:r>
+    </w:p>
+    <w:p>
+      <w:pPr>
+        <w:pStyle w:val="ListParagraph"/>
+        <w:numPr>
+          <w:ilvl w:val="0"/>
+          <w:numId w:val="6"/>
+        </w:numPr>
+        <w:rPr>
+          <w:sz w:val="24"/>
+          <w:szCs w:val="24"/>
+        </w:rPr>
+      </w:pPr>
+      <w:proofErr w:type="spellStart"/>
+      <w:r>
+        <w:rPr>
+          <w:sz w:val="24"/>
+          <w:szCs w:val="24"/>
+        </w:rPr>
+        <w:lastRenderedPageBreak/>
+        <w:t>GetMapping</w:t>
+      </w:r>
+      <w:proofErr w:type="spellEnd"/>
+    </w:p>
+    <w:p>
+      <w:pPr>
+        <w:pStyle w:val="ListParagraph"/>
+        <w:numPr>
+          <w:ilvl w:val="0"/>
+          <w:numId w:val="6"/>
+        </w:numPr>
+        <w:rPr>
+          <w:sz w:val="24"/>
+          <w:szCs w:val="24"/>
+        </w:rPr>
+      </w:pPr>
+      <w:proofErr w:type="spellStart"/>
+      <w:r>
+        <w:rPr>
+          <w:sz w:val="24"/>
+          <w:szCs w:val="24"/>
+        </w:rPr>
+        <w:t>PostMap</w:t>
+      </w:r>
+      <w:r>
+        <w:rPr>
+          <w:sz w:val="24"/>
+          <w:szCs w:val="24"/>
+        </w:rPr>
+        <w:t>ping</w:t>
+      </w:r>
+      <w:proofErr w:type="spellEnd"/>
+    </w:p>
+    <w:p>
+      <w:pPr>
+        <w:pStyle w:val="ListParagraph"/>
+        <w:numPr>
+          <w:ilvl w:val="0"/>
+          <w:numId w:val="6"/>
+        </w:numPr>
+        <w:rPr>
+          <w:sz w:val="24"/>
+          <w:szCs w:val="24"/>
+        </w:rPr>
+      </w:pPr>
+      <w:proofErr w:type="spellStart"/>
+      <w:r>
+        <w:rPr>
+          <w:sz w:val="24"/>
+          <w:szCs w:val="24"/>
+        </w:rPr>
+        <w:t>PutMapping</w:t>
+      </w:r>
+      <w:proofErr w:type="spellEnd"/>
+    </w:p>
+    <w:p>
+      <w:pPr>
+        <w:pStyle w:val="ListParagraph"/>
+        <w:numPr>
+          <w:ilvl w:val="0"/>
+          <w:numId w:val="6"/>
+        </w:numPr>
+        <w:rPr>
+          <w:sz w:val="24"/>
+          <w:szCs w:val="24"/>
+        </w:rPr>
+      </w:pPr>
+      <w:proofErr w:type="spellStart"/>
+      <w:r>
+        <w:rPr>
+          <w:sz w:val="24"/>
+          <w:szCs w:val="24"/>
+        </w:rPr>
+        <w:t>DeleteMapping</w:t>
+      </w:r>
+      <w:proofErr w:type="spellEnd"/>
+    </w:p>
+    <w:p>
+      <w:pPr>
+        <w:pStyle w:val="ListParagraph"/>
+        <w:numPr>
+          <w:ilvl w:val="0"/>
+          <w:numId w:val="6"/>
+        </w:numPr>
+        <w:rPr>
+          <w:sz w:val="24"/>
+          <w:szCs w:val="24"/>
+        </w:rPr>
+      </w:pPr>
+      <w:proofErr w:type="spellStart"/>
+      <w:r>
+        <w:rPr>
+          <w:sz w:val="24"/>
+          <w:szCs w:val="24"/>
+        </w:rPr>
+        <w:t>RequestBody</w:t>
+      </w:r>
+      <w:proofErr w:type="spellEnd"/>
+    </w:p>
+    <w:p>
+      <w:pPr>
+        <w:pStyle w:val="ListParagraph"/>
+        <w:numPr>
+          <w:ilvl w:val="0"/>
+          <w:numId w:val="6"/>
+        </w:numPr>
+        <w:rPr>
+          <w:sz w:val="24"/>
+          <w:szCs w:val="24"/>
+        </w:rPr>
+      </w:pPr>
+      <w:proofErr w:type="spellStart"/>
+      <w:r>
+        <w:rPr>
+          <w:sz w:val="24"/>
+          <w:szCs w:val="24"/>
+        </w:rPr>
+        <w:t>PathVariable</w:t>
+      </w:r>
+      <w:proofErr w:type="spellEnd"/>
+    </w:p>
+    <w:p>
+      <w:pPr>
+        <w:pStyle w:val="ListParagraph"/>
+        <w:numPr>
+          <w:ilvl w:val="0"/>
+          <w:numId w:val="6"/>
+        </w:numPr>
+        <w:rPr>
+          <w:sz w:val="24"/>
+          <w:szCs w:val="24"/>
+        </w:rPr>
+      </w:pPr>
+      <w:proofErr w:type="spellStart"/>
+      <w:r>
+        <w:rPr>
+          <w:sz w:val="24"/>
+          <w:szCs w:val="24"/>
+        </w:rPr>
+        <w:t>RequestParam</w:t>
+      </w:r>
+      <w:r>
+        <w:rPr>
+          <w:sz w:val="24"/>
+          <w:szCs w:val="24"/>
+        </w:rPr>
+        <w:t>f</w:t>
+      </w:r>
+      <w:proofErr w:type="spellEnd"/>
+    </w:p>
+    <w:p>
+      <w:pPr>
+        <w:pStyle w:val="ListParagraph"/>
+        <w:numPr>
+          <w:ilvl w:val="0"/>
+          <w:numId w:val="6"/>
+        </w:numPr>
+        <w:rPr>
+          <w:sz w:val="24"/>
+          <w:szCs w:val="24"/>
+        </w:rPr>
+      </w:pPr>
+      <w:r>
+        <w:rPr>
+          <w:sz w:val="24"/>
+          <w:szCs w:val="24"/>
+        </w:rPr>
+        <w:t xml:space="preserve">Controller Advice &amp; </w:t>
+      </w:r>
+      <w:proofErr w:type="spellStart"/>
+      <w:r>
+        <w:rPr>
+          <w:sz w:val="24"/>
+          <w:szCs w:val="24"/>
+        </w:rPr>
+        <w:t>ExceptionHandler</w:t>
+      </w:r>
+      <w:proofErr w:type="spellEnd"/>
     </w:p>
     <w:sectPr>
       <w:pgSz w:w="12240" w:h="15840"/>
@@ -159,7 +1390,7 @@
 </file>
 
 <file path=word/numbering.xml><?xml version="1.0" encoding="utf-8"?>
-<w:numbering xmlns:wpc="http://schemas.microsoft.com/office/word/2010/wordprocessingCanvas" xmlns:cx="http://schemas.microsoft.com/office/drawing/2014/chartex" xmlns:cx1="http://schemas.microsoft.com/office/drawing/2015/9/8/chartex" xmlns:cx2="http://schemas.microsoft.com/office/drawing/2015/10/21/chartex" xmlns:cx3="http://schemas.microsoft.com/office/drawing/2016/5/9/chartex" xmlns:cx4="http://schemas.microsoft.com/office/drawing/2016/5/10/chartex" xmlns:cx5="http://schemas.microsoft.com/office/drawing/2016/5/11/chartex" xmlns:cx6="http://schemas.microsoft.com/office/drawing/2016/5/12/chartex" xmlns:cx7="http://schemas.microsoft.com/office/drawing/2016/5/13/chartex" xmlns:cx8="http://schemas.microsoft.com/office/drawing/2016/5/14/chartex" xmlns:mc="http://schemas.openxmlformats.org/markup-compatibility/2006" xmlns:aink="http://schemas.microsoft.com/office/drawing/2016/ink" xmlns:am3d="http://schemas.microsoft.com/office/drawing/2017/model3d" xmlns:o="urn:schemas-microsoft-com:office:office" xmlns:oel="http://schemas.microsoft.com/office/2019/extlst" xmlns:r="http://schemas.openxmlformats.org/officeDocument/2006/relationships" xmlns:m="http://schemas.openxmlformats.org/officeDocument/2006/math" xmlns:v="urn:schemas-microsoft-com:vml" xmlns:wp14="http://schemas.microsoft.com/office/word/2010/wordprocessingDrawing" xmlns:wp="http://schemas.openxmlformats.org/drawingml/2006/wordprocessingDrawing" xmlns:w10="urn:schemas-microsoft-com:office:word" xmlns:w="http://schemas.openxmlformats.org/wordprocessingml/2006/main" xmlns:w14="http://schemas.microsoft.com/office/word/2010/wordml" xmlns:w15="http://schemas.microsoft.com/office/word/2012/wordml" xmlns:w16cex="http://schemas.microsoft.com/office/word/2018/wordml/cex" xmlns:w16cid="http://schemas.microsoft.com/office/word/2016/wordml/cid" xmlns:w16="http://schemas.microsoft.com/office/word/2018/wordml" xmlns:w16sdtdh="http://schemas.microsoft.com/office/word/2020/wordml/sdtdatahash" xmlns:w16se="http://schemas.microsoft.com/office/word/2015/wordml/symex" xmlns:wpg="http://schemas.microsoft.com/office/word/2010/wordprocessingGroup" xmlns:wpi="http://schemas.microsoft.com/office/word/2010/wordprocessingInk" xmlns:wne="http://schemas.microsoft.com/office/word/2006/wordml" xmlns:wps="http://schemas.microsoft.com/office/word/2010/wordprocessingShape" mc:Ignorable="w14 w15 w16se w16cid w16 w16cex w16sdtdh wp14">
+<w:numbering xmlns:wpc="http://schemas.microsoft.com/office/word/2010/wordprocessingCanvas" xmlns:cx="http://schemas.microsoft.com/office/drawing/2014/chartex" xmlns:cx1="http://schemas.microsoft.com/office/drawing/2015/9/8/chartex" xmlns:cx2="http://schemas.microsoft.com/office/drawing/2015/10/21/chartex" xmlns:cx3="http://schemas.microsoft.com/office/drawing/2016/5/9/chartex" xmlns:cx4="http://schemas.microsoft.com/office/drawing/2016/5/10/chartex" xmlns:cx5="http://schemas.microsoft.com/office/drawing/2016/5/11/chartex" xmlns:cx6="http://schemas.microsoft.com/office/drawing/2016/5/12/chartex" xmlns:cx7="http://schemas.microsoft.com/office/drawing/2016/5/13/chartex" xmlns:cx8="http://schemas.microsoft.com/office/drawing/2016/5/14/chartex" xmlns:mc="http://schemas.openxmlformats.org/markup-compatibility/2006" xmlns:aink="http://schemas.microsoft.com/office/drawing/2016/ink" xmlns:am3d="http://schemas.microsoft.com/office/drawing/2017/model3d" xmlns:o="urn:schemas-microsoft-com:office:office" xmlns:oel="http://schemas.microsoft.com/office/2019/extlst" xmlns:r="http://schemas.openxmlformats.org/officeDocument/2006/relationships" xmlns:m="http://schemas.openxmlformats.org/officeDocument/2006/math" xmlns:v="urn:schemas-microsoft-com:vml" xmlns:wp14="http://schemas.microsoft.com/office/word/2010/wordprocessingDrawing" xmlns:wp="http://schemas.openxmlformats.org/drawingml/2006/wordprocessingDrawing" xmlns:w10="urn:schemas-microsoft-com:office:word" xmlns:w="http://schemas.openxmlformats.org/wordprocessingml/2006/main" xmlns:w14="http://schemas.microsoft.com/office/word/2010/wordml" xmlns:w15="http://schemas.microsoft.com/office/word/2012/wordml" xmlns:w16cex="http://schemas.microsoft.com/office/word/2018/wordml/cex" xmlns:w16cid="http://schemas.microsoft.com/office/word/2016/wordml/cid" xmlns:w16="http://schemas.microsoft.com/office/word/2018/wordml" xmlns:w16du="http://schemas.microsoft.com/office/word/2023/wordml/word16du" xmlns:w16sdtdh="http://schemas.microsoft.com/office/word/2020/wordml/sdtdatahash" xmlns:w16se="http://schemas.microsoft.com/office/word/2015/wordml/symex" xmlns:wpg="http://schemas.microsoft.com/office/word/2010/wordprocessingGroup" xmlns:wpi="http://schemas.microsoft.com/office/word/2010/wordprocessingInk" xmlns:wne="http://schemas.microsoft.com/office/word/2006/wordml" xmlns:wps="http://schemas.microsoft.com/office/word/2010/wordprocessingShape" mc:Ignorable="w14 w15 w16se w16cid w16 w16cex w16sdtdh w16du wp14">
   <w:abstractNum w:abstractNumId="0" w15:restartNumberingAfterBreak="0">
     <w:nsid w:val="2D8912A5"/>
     <w:multiLevelType w:val="hybridMultilevel"/>
@@ -272,14 +1503,474 @@
       </w:rPr>
     </w:lvl>
   </w:abstractNum>
+  <w:abstractNum w:abstractNumId="1" w15:restartNumberingAfterBreak="0">
+    <w:nsid w:val="66CA2A1B"/>
+    <w:multiLevelType w:val="hybridMultilevel"/>
+    <w:tmpl w:val="3E84B15A"/>
+    <w:lvl w:ilvl="0" w:tplc="0409000F">
+      <w:start w:val="1"/>
+      <w:numFmt w:val="decimal"/>
+      <w:lvlText w:val="%1."/>
+      <w:lvlJc w:val="left"/>
+      <w:pPr>
+        <w:ind w:left="720" w:hanging="360"/>
+      </w:pPr>
+      <w:rPr>
+        <w:rFonts w:hint="default"/>
+      </w:rPr>
+    </w:lvl>
+    <w:lvl w:ilvl="1" w:tplc="04090019" w:tentative="1">
+      <w:start w:val="1"/>
+      <w:numFmt w:val="lowerLetter"/>
+      <w:lvlText w:val="%2."/>
+      <w:lvlJc w:val="left"/>
+      <w:pPr>
+        <w:ind w:left="1440" w:hanging="360"/>
+      </w:pPr>
+    </w:lvl>
+    <w:lvl w:ilvl="2" w:tplc="0409001B" w:tentative="1">
+      <w:start w:val="1"/>
+      <w:numFmt w:val="lowerRoman"/>
+      <w:lvlText w:val="%3."/>
+      <w:lvlJc w:val="right"/>
+      <w:pPr>
+        <w:ind w:left="2160" w:hanging="180"/>
+      </w:pPr>
+    </w:lvl>
+    <w:lvl w:ilvl="3" w:tplc="0409000F" w:tentative="1">
+      <w:start w:val="1"/>
+      <w:numFmt w:val="decimal"/>
+      <w:lvlText w:val="%4."/>
+      <w:lvlJc w:val="left"/>
+      <w:pPr>
+        <w:ind w:left="2880" w:hanging="360"/>
+      </w:pPr>
+    </w:lvl>
+    <w:lvl w:ilvl="4" w:tplc="04090019" w:tentative="1">
+      <w:start w:val="1"/>
+      <w:numFmt w:val="lowerLetter"/>
+      <w:lvlText w:val="%5."/>
+      <w:lvlJc w:val="left"/>
+      <w:pPr>
+        <w:ind w:left="3600" w:hanging="360"/>
+      </w:pPr>
+    </w:lvl>
+    <w:lvl w:ilvl="5" w:tplc="0409001B" w:tentative="1">
+      <w:start w:val="1"/>
+      <w:numFmt w:val="lowerRoman"/>
+      <w:lvlText w:val="%6."/>
+      <w:lvlJc w:val="right"/>
+      <w:pPr>
+        <w:ind w:left="4320" w:hanging="180"/>
+      </w:pPr>
+    </w:lvl>
+    <w:lvl w:ilvl="6" w:tplc="0409000F" w:tentative="1">
+      <w:start w:val="1"/>
+      <w:numFmt w:val="decimal"/>
+      <w:lvlText w:val="%7."/>
+      <w:lvlJc w:val="left"/>
+      <w:pPr>
+        <w:ind w:left="5040" w:hanging="360"/>
+      </w:pPr>
+    </w:lvl>
+    <w:lvl w:ilvl="7" w:tplc="04090019" w:tentative="1">
+      <w:start w:val="1"/>
+      <w:numFmt w:val="lowerLetter"/>
+      <w:lvlText w:val="%8."/>
+      <w:lvlJc w:val="left"/>
+      <w:pPr>
+        <w:ind w:left="5760" w:hanging="360"/>
+      </w:pPr>
+    </w:lvl>
+    <w:lvl w:ilvl="8" w:tplc="0409001B" w:tentative="1">
+      <w:start w:val="1"/>
+      <w:numFmt w:val="lowerRoman"/>
+      <w:lvlText w:val="%9."/>
+      <w:lvlJc w:val="right"/>
+      <w:pPr>
+        <w:ind w:left="6480" w:hanging="180"/>
+      </w:pPr>
+    </w:lvl>
+  </w:abstractNum>
+  <w:abstractNum w:abstractNumId="2" w15:restartNumberingAfterBreak="0">
+    <w:nsid w:val="74DE35A0"/>
+    <w:multiLevelType w:val="hybridMultilevel"/>
+    <w:tmpl w:val="0DFE2692"/>
+    <w:lvl w:ilvl="0" w:tplc="0409000F">
+      <w:start w:val="1"/>
+      <w:numFmt w:val="decimal"/>
+      <w:lvlText w:val="%1."/>
+      <w:lvlJc w:val="left"/>
+      <w:pPr>
+        <w:ind w:left="720" w:hanging="360"/>
+      </w:pPr>
+      <w:rPr>
+        <w:rFonts w:hint="default"/>
+      </w:rPr>
+    </w:lvl>
+    <w:lvl w:ilvl="1" w:tplc="04090019">
+      <w:start w:val="1"/>
+      <w:numFmt w:val="lowerLetter"/>
+      <w:lvlText w:val="%2."/>
+      <w:lvlJc w:val="left"/>
+      <w:pPr>
+        <w:ind w:left="1440" w:hanging="360"/>
+      </w:pPr>
+    </w:lvl>
+    <w:lvl w:ilvl="2" w:tplc="0409001B" w:tentative="1">
+      <w:start w:val="1"/>
+      <w:numFmt w:val="lowerRoman"/>
+      <w:lvlText w:val="%3."/>
+      <w:lvlJc w:val="right"/>
+      <w:pPr>
+        <w:ind w:left="2160" w:hanging="180"/>
+      </w:pPr>
+    </w:lvl>
+    <w:lvl w:ilvl="3" w:tplc="0409000F" w:tentative="1">
+      <w:start w:val="1"/>
+      <w:numFmt w:val="decimal"/>
+      <w:lvlText w:val="%4."/>
+      <w:lvlJc w:val="left"/>
+      <w:pPr>
+        <w:ind w:left="2880" w:hanging="360"/>
+      </w:pPr>
+    </w:lvl>
+    <w:lvl w:ilvl="4" w:tplc="04090019" w:tentative="1">
+      <w:start w:val="1"/>
+      <w:numFmt w:val="lowerLetter"/>
+      <w:lvlText w:val="%5."/>
+      <w:lvlJc w:val="left"/>
+      <w:pPr>
+        <w:ind w:left="3600" w:hanging="360"/>
+      </w:pPr>
+    </w:lvl>
+    <w:lvl w:ilvl="5" w:tplc="0409001B" w:tentative="1">
+      <w:start w:val="1"/>
+      <w:numFmt w:val="lowerRoman"/>
+      <w:lvlText w:val="%6."/>
+      <w:lvlJc w:val="right"/>
+      <w:pPr>
+        <w:ind w:left="4320" w:hanging="180"/>
+      </w:pPr>
+    </w:lvl>
+    <w:lvl w:ilvl="6" w:tplc="0409000F" w:tentative="1">
+      <w:start w:val="1"/>
+      <w:numFmt w:val="decimal"/>
+      <w:lvlText w:val="%7."/>
+      <w:lvlJc w:val="left"/>
+      <w:pPr>
+        <w:ind w:left="5040" w:hanging="360"/>
+      </w:pPr>
+    </w:lvl>
+    <w:lvl w:ilvl="7" w:tplc="04090019" w:tentative="1">
+      <w:start w:val="1"/>
+      <w:numFmt w:val="lowerLetter"/>
+      <w:lvlText w:val="%8."/>
+      <w:lvlJc w:val="left"/>
+      <w:pPr>
+        <w:ind w:left="5760" w:hanging="360"/>
+      </w:pPr>
+    </w:lvl>
+    <w:lvl w:ilvl="8" w:tplc="0409001B" w:tentative="1">
+      <w:start w:val="1"/>
+      <w:numFmt w:val="lowerRoman"/>
+      <w:lvlText w:val="%9."/>
+      <w:lvlJc w:val="right"/>
+      <w:pPr>
+        <w:ind w:left="6480" w:hanging="180"/>
+      </w:pPr>
+    </w:lvl>
+  </w:abstractNum>
+  <w:abstractNum w:abstractNumId="3" w15:restartNumberingAfterBreak="0">
+    <w:nsid w:val="76416AE3"/>
+    <w:multiLevelType w:val="hybridMultilevel"/>
+    <w:tmpl w:val="6FBAC8BA"/>
+    <w:lvl w:ilvl="0" w:tplc="0409000F">
+      <w:start w:val="1"/>
+      <w:numFmt w:val="decimal"/>
+      <w:lvlText w:val="%1."/>
+      <w:lvlJc w:val="left"/>
+      <w:pPr>
+        <w:ind w:left="720" w:hanging="360"/>
+      </w:pPr>
+      <w:rPr>
+        <w:rFonts w:hint="default"/>
+      </w:rPr>
+    </w:lvl>
+    <w:lvl w:ilvl="1" w:tplc="04090019" w:tentative="1">
+      <w:start w:val="1"/>
+      <w:numFmt w:val="lowerLetter"/>
+      <w:lvlText w:val="%2."/>
+      <w:lvlJc w:val="left"/>
+      <w:pPr>
+        <w:ind w:left="1440" w:hanging="360"/>
+      </w:pPr>
+    </w:lvl>
+    <w:lvl w:ilvl="2" w:tplc="0409001B" w:tentative="1">
+      <w:start w:val="1"/>
+      <w:numFmt w:val="lowerRoman"/>
+      <w:lvlText w:val="%3."/>
+      <w:lvlJc w:val="right"/>
+      <w:pPr>
+        <w:ind w:left="2160" w:hanging="180"/>
+      </w:pPr>
+    </w:lvl>
+    <w:lvl w:ilvl="3" w:tplc="0409000F" w:tentative="1">
+      <w:start w:val="1"/>
+      <w:numFmt w:val="decimal"/>
+      <w:lvlText w:val="%4."/>
+      <w:lvlJc w:val="left"/>
+      <w:pPr>
+        <w:ind w:left="2880" w:hanging="360"/>
+      </w:pPr>
+    </w:lvl>
+    <w:lvl w:ilvl="4" w:tplc="04090019" w:tentative="1">
+      <w:start w:val="1"/>
+      <w:numFmt w:val="lowerLetter"/>
+      <w:lvlText w:val="%5."/>
+      <w:lvlJc w:val="left"/>
+      <w:pPr>
+        <w:ind w:left="3600" w:hanging="360"/>
+      </w:pPr>
+    </w:lvl>
+    <w:lvl w:ilvl="5" w:tplc="0409001B" w:tentative="1">
+      <w:start w:val="1"/>
+      <w:numFmt w:val="lowerRoman"/>
+      <w:lvlText w:val="%6."/>
+      <w:lvlJc w:val="right"/>
+      <w:pPr>
+        <w:ind w:left="4320" w:hanging="180"/>
+      </w:pPr>
+    </w:lvl>
+    <w:lvl w:ilvl="6" w:tplc="0409000F" w:tentative="1">
+      <w:start w:val="1"/>
+      <w:numFmt w:val="decimal"/>
+      <w:lvlText w:val="%7."/>
+      <w:lvlJc w:val="left"/>
+      <w:pPr>
+        <w:ind w:left="5040" w:hanging="360"/>
+      </w:pPr>
+    </w:lvl>
+    <w:lvl w:ilvl="7" w:tplc="04090019" w:tentative="1">
+      <w:start w:val="1"/>
+      <w:numFmt w:val="lowerLetter"/>
+      <w:lvlText w:val="%8."/>
+      <w:lvlJc w:val="left"/>
+      <w:pPr>
+        <w:ind w:left="5760" w:hanging="360"/>
+      </w:pPr>
+    </w:lvl>
+    <w:lvl w:ilvl="8" w:tplc="0409001B" w:tentative="1">
+      <w:start w:val="1"/>
+      <w:numFmt w:val="lowerRoman"/>
+      <w:lvlText w:val="%9."/>
+      <w:lvlJc w:val="right"/>
+      <w:pPr>
+        <w:ind w:left="6480" w:hanging="180"/>
+      </w:pPr>
+    </w:lvl>
+  </w:abstractNum>
+  <w:abstractNum w:abstractNumId="4" w15:restartNumberingAfterBreak="0">
+    <w:nsid w:val="778D3400"/>
+    <w:multiLevelType w:val="hybridMultilevel"/>
+    <w:tmpl w:val="63C87298"/>
+    <w:lvl w:ilvl="0" w:tplc="0409000F">
+      <w:start w:val="1"/>
+      <w:numFmt w:val="decimal"/>
+      <w:lvlText w:val="%1."/>
+      <w:lvlJc w:val="left"/>
+      <w:pPr>
+        <w:ind w:left="720" w:hanging="360"/>
+      </w:pPr>
+      <w:rPr>
+        <w:rFonts w:hint="default"/>
+      </w:rPr>
+    </w:lvl>
+    <w:lvl w:ilvl="1" w:tplc="04090019" w:tentative="1">
+      <w:start w:val="1"/>
+      <w:numFmt w:val="lowerLetter"/>
+      <w:lvlText w:val="%2."/>
+      <w:lvlJc w:val="left"/>
+      <w:pPr>
+        <w:ind w:left="1440" w:hanging="360"/>
+      </w:pPr>
+    </w:lvl>
+    <w:lvl w:ilvl="2" w:tplc="0409001B" w:tentative="1">
+      <w:start w:val="1"/>
+      <w:numFmt w:val="lowerRoman"/>
+      <w:lvlText w:val="%3."/>
+      <w:lvlJc w:val="right"/>
+      <w:pPr>
+        <w:ind w:left="2160" w:hanging="180"/>
+      </w:pPr>
+    </w:lvl>
+    <w:lvl w:ilvl="3" w:tplc="0409000F" w:tentative="1">
+      <w:start w:val="1"/>
+      <w:numFmt w:val="decimal"/>
+      <w:lvlText w:val="%4."/>
+      <w:lvlJc w:val="left"/>
+      <w:pPr>
+        <w:ind w:left="2880" w:hanging="360"/>
+      </w:pPr>
+    </w:lvl>
+    <w:lvl w:ilvl="4" w:tplc="04090019" w:tentative="1">
+      <w:start w:val="1"/>
+      <w:numFmt w:val="lowerLetter"/>
+      <w:lvlText w:val="%5."/>
+      <w:lvlJc w:val="left"/>
+      <w:pPr>
+        <w:ind w:left="3600" w:hanging="360"/>
+      </w:pPr>
+    </w:lvl>
+    <w:lvl w:ilvl="5" w:tplc="0409001B" w:tentative="1">
+      <w:start w:val="1"/>
+      <w:numFmt w:val="lowerRoman"/>
+      <w:lvlText w:val="%6."/>
+      <w:lvlJc w:val="right"/>
+      <w:pPr>
+        <w:ind w:left="4320" w:hanging="180"/>
+      </w:pPr>
+    </w:lvl>
+    <w:lvl w:ilvl="6" w:tplc="0409000F" w:tentative="1">
+      <w:start w:val="1"/>
+      <w:numFmt w:val="decimal"/>
+      <w:lvlText w:val="%7."/>
+      <w:lvlJc w:val="left"/>
+      <w:pPr>
+        <w:ind w:left="5040" w:hanging="360"/>
+      </w:pPr>
+    </w:lvl>
+    <w:lvl w:ilvl="7" w:tplc="04090019" w:tentative="1">
+      <w:start w:val="1"/>
+      <w:numFmt w:val="lowerLetter"/>
+      <w:lvlText w:val="%8."/>
+      <w:lvlJc w:val="left"/>
+      <w:pPr>
+        <w:ind w:left="5760" w:hanging="360"/>
+      </w:pPr>
+    </w:lvl>
+    <w:lvl w:ilvl="8" w:tplc="0409001B" w:tentative="1">
+      <w:start w:val="1"/>
+      <w:numFmt w:val="lowerRoman"/>
+      <w:lvlText w:val="%9."/>
+      <w:lvlJc w:val="right"/>
+      <w:pPr>
+        <w:ind w:left="6480" w:hanging="180"/>
+      </w:pPr>
+    </w:lvl>
+  </w:abstractNum>
+  <w:abstractNum w:abstractNumId="5" w15:restartNumberingAfterBreak="0">
+    <w:nsid w:val="779A2370"/>
+    <w:multiLevelType w:val="hybridMultilevel"/>
+    <w:tmpl w:val="420AE8A0"/>
+    <w:lvl w:ilvl="0" w:tplc="0409000F">
+      <w:start w:val="1"/>
+      <w:numFmt w:val="decimal"/>
+      <w:lvlText w:val="%1."/>
+      <w:lvlJc w:val="left"/>
+      <w:pPr>
+        <w:ind w:left="720" w:hanging="360"/>
+      </w:pPr>
+      <w:rPr>
+        <w:rFonts w:hint="default"/>
+      </w:rPr>
+    </w:lvl>
+    <w:lvl w:ilvl="1" w:tplc="04090019" w:tentative="1">
+      <w:start w:val="1"/>
+      <w:numFmt w:val="lowerLetter"/>
+      <w:lvlText w:val="%2."/>
+      <w:lvlJc w:val="left"/>
+      <w:pPr>
+        <w:ind w:left="1440" w:hanging="360"/>
+      </w:pPr>
+    </w:lvl>
+    <w:lvl w:ilvl="2" w:tplc="0409001B" w:tentative="1">
+      <w:start w:val="1"/>
+      <w:numFmt w:val="lowerRoman"/>
+      <w:lvlText w:val="%3."/>
+      <w:lvlJc w:val="right"/>
+      <w:pPr>
+        <w:ind w:left="2160" w:hanging="180"/>
+      </w:pPr>
+    </w:lvl>
+    <w:lvl w:ilvl="3" w:tplc="0409000F" w:tentative="1">
+      <w:start w:val="1"/>
+      <w:numFmt w:val="decimal"/>
+      <w:lvlText w:val="%4."/>
+      <w:lvlJc w:val="left"/>
+      <w:pPr>
+        <w:ind w:left="2880" w:hanging="360"/>
+      </w:pPr>
+    </w:lvl>
+    <w:lvl w:ilvl="4" w:tplc="04090019" w:tentative="1">
+      <w:start w:val="1"/>
+      <w:numFmt w:val="lowerLetter"/>
+      <w:lvlText w:val="%5."/>
+      <w:lvlJc w:val="left"/>
+      <w:pPr>
+        <w:ind w:left="3600" w:hanging="360"/>
+      </w:pPr>
+    </w:lvl>
+    <w:lvl w:ilvl="5" w:tplc="0409001B" w:tentative="1">
+      <w:start w:val="1"/>
+      <w:numFmt w:val="lowerRoman"/>
+      <w:lvlText w:val="%6."/>
+      <w:lvlJc w:val="right"/>
+      <w:pPr>
+        <w:ind w:left="4320" w:hanging="180"/>
+      </w:pPr>
+    </w:lvl>
+    <w:lvl w:ilvl="6" w:tplc="0409000F" w:tentative="1">
+      <w:start w:val="1"/>
+      <w:numFmt w:val="decimal"/>
+      <w:lvlText w:val="%7."/>
+      <w:lvlJc w:val="left"/>
+      <w:pPr>
+        <w:ind w:left="5040" w:hanging="360"/>
+      </w:pPr>
+    </w:lvl>
+    <w:lvl w:ilvl="7" w:tplc="04090019" w:tentative="1">
+      <w:start w:val="1"/>
+      <w:numFmt w:val="lowerLetter"/>
+      <w:lvlText w:val="%8."/>
+      <w:lvlJc w:val="left"/>
+      <w:pPr>
+        <w:ind w:left="5760" w:hanging="360"/>
+      </w:pPr>
+    </w:lvl>
+    <w:lvl w:ilvl="8" w:tplc="0409001B" w:tentative="1">
+      <w:start w:val="1"/>
+      <w:numFmt w:val="lowerRoman"/>
+      <w:lvlText w:val="%9."/>
+      <w:lvlJc w:val="right"/>
+      <w:pPr>
+        <w:ind w:left="6480" w:hanging="180"/>
+      </w:pPr>
+    </w:lvl>
+  </w:abstractNum>
   <w:num w:numId="1" w16cid:durableId="458036903">
     <w:abstractNumId w:val="0"/>
+  </w:num>
+  <w:num w:numId="2" w16cid:durableId="2080637939">
+    <w:abstractNumId w:val="5"/>
+  </w:num>
+  <w:num w:numId="3" w16cid:durableId="680281076">
+    <w:abstractNumId w:val="3"/>
+  </w:num>
+  <w:num w:numId="4" w16cid:durableId="275991134">
+    <w:abstractNumId w:val="4"/>
+  </w:num>
+  <w:num w:numId="5" w16cid:durableId="163060010">
+    <w:abstractNumId w:val="2"/>
+  </w:num>
+  <w:num w:numId="6" w16cid:durableId="1733964550">
+    <w:abstractNumId w:val="1"/>
   </w:num>
 </w:numbering>
 </file>
 
 <file path=word/styles.xml><?xml version="1.0" encoding="utf-8"?>
-<w:styles xmlns:mc="http://schemas.openxmlformats.org/markup-compatibility/2006" xmlns:r="http://schemas.openxmlformats.org/officeDocument/2006/relationships" xmlns:w="http://schemas.openxmlformats.org/wordprocessingml/2006/main" xmlns:w14="http://schemas.microsoft.com/office/word/2010/wordml" xmlns:w15="http://schemas.microsoft.com/office/word/2012/wordml" xmlns:w16cex="http://schemas.microsoft.com/office/word/2018/wordml/cex" xmlns:w16cid="http://schemas.microsoft.com/office/word/2016/wordml/cid" xmlns:w16="http://schemas.microsoft.com/office/word/2018/wordml" xmlns:w16sdtdh="http://schemas.microsoft.com/office/word/2020/wordml/sdtdatahash" xmlns:w16se="http://schemas.microsoft.com/office/word/2015/wordml/symex" mc:Ignorable="w14 w15 w16se w16cid w16 w16cex w16sdtdh">
+<w:styles xmlns:mc="http://schemas.openxmlformats.org/markup-compatibility/2006" xmlns:r="http://schemas.openxmlformats.org/officeDocument/2006/relationships" xmlns:w="http://schemas.openxmlformats.org/wordprocessingml/2006/main" xmlns:w14="http://schemas.microsoft.com/office/word/2010/wordml" xmlns:w15="http://schemas.microsoft.com/office/word/2012/wordml" xmlns:w16cex="http://schemas.microsoft.com/office/word/2018/wordml/cex" xmlns:w16cid="http://schemas.microsoft.com/office/word/2016/wordml/cid" xmlns:w16="http://schemas.microsoft.com/office/word/2018/wordml" xmlns:w16du="http://schemas.microsoft.com/office/word/2023/wordml/word16du" xmlns:w16sdtdh="http://schemas.microsoft.com/office/word/2020/wordml/sdtdatahash" xmlns:w16se="http://schemas.microsoft.com/office/word/2015/wordml/symex" mc:Ignorable="w14 w15 w16se w16cid w16 w16cex w16sdtdh w16du">
   <w:docDefaults>
     <w:rPrDefault>
       <w:rPr>
@@ -678,11 +2369,11 @@
   <w:style w:type="paragraph" w:default="1" w:styleId="Normal">
     <w:name w:val="Normal"/>
     <w:qFormat/>
+    <w:rsid w:val="00146C2B"/>
   </w:style>
   <w:style w:type="character" w:default="1" w:styleId="DefaultParagraphFont">
     <w:name w:val="Default Paragraph Font"/>
     <w:uiPriority w:val="1"/>
-    <w:semiHidden/>
     <w:unhideWhenUsed/>
   </w:style>
   <w:style w:type="table" w:default="1" w:styleId="TableNormal">

--- a/Annotations.docx
+++ b/Annotations.docx
@@ -1120,15 +1120,49 @@
           <w:szCs w:val="24"/>
         </w:rPr>
       </w:pPr>
-      <w:r>
-        <w:rPr>
-          <w:b/>
-          <w:bCs/>
-          <w:sz w:val="24"/>
-          <w:szCs w:val="24"/>
-        </w:rPr>
+    </w:p>
+    <w:p>
+      <w:pPr>
+        <w:jc w:val="center"/>
+        <w:rPr>
+          <w:b/>
+          <w:bCs/>
+          <w:sz w:val="24"/>
+          <w:szCs w:val="24"/>
+        </w:rPr>
+      </w:pPr>
+    </w:p>
+    <w:p>
+      <w:pPr>
+        <w:jc w:val="center"/>
+        <w:rPr>
+          <w:b/>
+          <w:bCs/>
+          <w:sz w:val="24"/>
+          <w:szCs w:val="24"/>
+        </w:rPr>
+      </w:pPr>
+      <w:r>
+        <w:rPr>
+          <w:b/>
+          <w:bCs/>
+          <w:sz w:val="24"/>
+          <w:szCs w:val="24"/>
+        </w:rPr>
+        <w:lastRenderedPageBreak/>
         <w:t>REST API ANNOTATIONS</w:t>
       </w:r>
+    </w:p>
+    <w:p>
+      <w:pPr>
+        <w:jc w:val="center"/>
+        <w:rPr>
+          <w:b/>
+          <w:bCs/>
+          <w:sz w:val="24"/>
+          <w:szCs w:val="24"/>
+        </w:rPr>
+      </w:pPr>
     </w:p>
     <w:p>
       <w:pPr>
@@ -1164,21 +1198,12 @@
           <w:szCs w:val="24"/>
         </w:rPr>
       </w:pPr>
-      <w:proofErr w:type="spellStart"/>
-      <w:r>
-        <w:rPr>
-          <w:sz w:val="24"/>
-          <w:szCs w:val="24"/>
-        </w:rPr>
-        <w:t>RequestMapping</w:t>
-      </w:r>
-      <w:proofErr w:type="spellEnd"/>
-      <w:r>
-        <w:rPr>
-          <w:sz w:val="24"/>
-          <w:szCs w:val="24"/>
-        </w:rPr>
-        <w:t xml:space="preserve"> </w:t>
+      <w:r>
+        <w:rPr>
+          <w:sz w:val="24"/>
+          <w:szCs w:val="24"/>
+        </w:rPr>
+        <w:t>Controller</w:t>
       </w:r>
     </w:p>
     <w:p>
@@ -1199,10 +1224,16 @@
           <w:sz w:val="24"/>
           <w:szCs w:val="24"/>
         </w:rPr>
-        <w:lastRenderedPageBreak/>
-        <w:t>GetMapping</w:t>
+        <w:t>RequestMapping</w:t>
       </w:r>
       <w:proofErr w:type="spellEnd"/>
+      <w:r>
+        <w:rPr>
+          <w:sz w:val="24"/>
+          <w:szCs w:val="24"/>
+        </w:rPr>
+        <w:t xml:space="preserve"> </w:t>
+      </w:r>
     </w:p>
     <w:p>
       <w:pPr>
@@ -1222,14 +1253,7 @@
           <w:sz w:val="24"/>
           <w:szCs w:val="24"/>
         </w:rPr>
-        <w:t>PostMap</w:t>
-      </w:r>
-      <w:r>
-        <w:rPr>
-          <w:sz w:val="24"/>
-          <w:szCs w:val="24"/>
-        </w:rPr>
-        <w:t>ping</w:t>
+        <w:t>GetMapping</w:t>
       </w:r>
       <w:proofErr w:type="spellEnd"/>
     </w:p>
@@ -1251,7 +1275,14 @@
           <w:sz w:val="24"/>
           <w:szCs w:val="24"/>
         </w:rPr>
-        <w:t>PutMapping</w:t>
+        <w:t>PostMap</w:t>
+      </w:r>
+      <w:r>
+        <w:rPr>
+          <w:sz w:val="24"/>
+          <w:szCs w:val="24"/>
+        </w:rPr>
+        <w:t>ping</w:t>
       </w:r>
       <w:proofErr w:type="spellEnd"/>
     </w:p>
@@ -1273,7 +1304,7 @@
           <w:sz w:val="24"/>
           <w:szCs w:val="24"/>
         </w:rPr>
-        <w:t>DeleteMapping</w:t>
+        <w:t>PutMapping</w:t>
       </w:r>
       <w:proofErr w:type="spellEnd"/>
     </w:p>
@@ -1295,7 +1326,7 @@
           <w:sz w:val="24"/>
           <w:szCs w:val="24"/>
         </w:rPr>
-        <w:t>RequestBody</w:t>
+        <w:t>DeleteMapping</w:t>
       </w:r>
       <w:proofErr w:type="spellEnd"/>
     </w:p>
@@ -1317,7 +1348,7 @@
           <w:sz w:val="24"/>
           <w:szCs w:val="24"/>
         </w:rPr>
-        <w:t>PathVariable</w:t>
+        <w:t>RequestBody</w:t>
       </w:r>
       <w:proofErr w:type="spellEnd"/>
     </w:p>
@@ -1339,14 +1370,7 @@
           <w:sz w:val="24"/>
           <w:szCs w:val="24"/>
         </w:rPr>
-        <w:t>RequestParam</w:t>
-      </w:r>
-      <w:r>
-        <w:rPr>
-          <w:sz w:val="24"/>
-          <w:szCs w:val="24"/>
-        </w:rPr>
-        <w:t>f</w:t>
+        <w:t>PathVariable</w:t>
       </w:r>
       <w:proofErr w:type="spellEnd"/>
     </w:p>
@@ -1362,6 +1386,28 @@
           <w:szCs w:val="24"/>
         </w:rPr>
       </w:pPr>
+      <w:proofErr w:type="spellStart"/>
+      <w:r>
+        <w:rPr>
+          <w:sz w:val="24"/>
+          <w:szCs w:val="24"/>
+        </w:rPr>
+        <w:t>RequestParam</w:t>
+      </w:r>
+      <w:proofErr w:type="spellEnd"/>
+    </w:p>
+    <w:p>
+      <w:pPr>
+        <w:pStyle w:val="ListParagraph"/>
+        <w:numPr>
+          <w:ilvl w:val="0"/>
+          <w:numId w:val="6"/>
+        </w:numPr>
+        <w:rPr>
+          <w:sz w:val="24"/>
+          <w:szCs w:val="24"/>
+        </w:rPr>
+      </w:pPr>
       <w:r>
         <w:rPr>
           <w:sz w:val="24"/>
@@ -1378,6 +1424,385 @@
         <w:t>ExceptionHandler</w:t>
       </w:r>
       <w:proofErr w:type="spellEnd"/>
+    </w:p>
+    <w:p>
+      <w:pPr>
+        <w:rPr>
+          <w:b/>
+          <w:bCs/>
+          <w:sz w:val="24"/>
+          <w:szCs w:val="24"/>
+        </w:rPr>
+      </w:pPr>
+      <w:r>
+        <w:rPr>
+          <w:b/>
+          <w:bCs/>
+          <w:sz w:val="24"/>
+          <w:szCs w:val="24"/>
+        </w:rPr>
+        <w:t>@Controller</w:t>
+      </w:r>
+    </w:p>
+    <w:p>
+      <w:pPr>
+        <w:ind w:firstLine="720"/>
+        <w:rPr>
+          <w:sz w:val="24"/>
+          <w:szCs w:val="24"/>
+        </w:rPr>
+      </w:pPr>
+      <w:r>
+        <w:rPr>
+          <w:sz w:val="24"/>
+          <w:szCs w:val="24"/>
+        </w:rPr>
+        <w:t>@Controller is used to define a Spring MVC controller that processes HTTP requests and typically returns a view (like a JSP, Thymeleaf, or HTML page).</w:t>
+      </w:r>
+    </w:p>
+    <w:p>
+      <w:pPr>
+        <w:ind w:firstLine="720"/>
+        <w:rPr>
+          <w:sz w:val="24"/>
+          <w:szCs w:val="24"/>
+        </w:rPr>
+      </w:pPr>
+      <w:r>
+        <w:rPr>
+          <w:sz w:val="24"/>
+          <w:szCs w:val="24"/>
+        </w:rPr>
+        <w:t xml:space="preserve">Methods in a @Controller class usually return the name of a view or a </w:t>
+      </w:r>
+      <w:proofErr w:type="spellStart"/>
+      <w:r>
+        <w:rPr>
+          <w:sz w:val="24"/>
+          <w:szCs w:val="24"/>
+        </w:rPr>
+        <w:t>ModelAndView</w:t>
+      </w:r>
+      <w:proofErr w:type="spellEnd"/>
+      <w:r>
+        <w:rPr>
+          <w:sz w:val="24"/>
+          <w:szCs w:val="24"/>
+        </w:rPr>
+        <w:t xml:space="preserve"> object. The returned view name is resolved by a view resolver to render the HTML page or template</w:t>
+      </w:r>
+      <w:r>
+        <w:rPr>
+          <w:sz w:val="24"/>
+          <w:szCs w:val="24"/>
+        </w:rPr>
+        <w:t>.</w:t>
+      </w:r>
+    </w:p>
+    <w:p>
+      <w:pPr>
+        <w:rPr>
+          <w:b/>
+          <w:bCs/>
+          <w:sz w:val="24"/>
+          <w:szCs w:val="24"/>
+        </w:rPr>
+      </w:pPr>
+      <w:r>
+        <w:rPr>
+          <w:b/>
+          <w:bCs/>
+          <w:sz w:val="24"/>
+          <w:szCs w:val="24"/>
+        </w:rPr>
+        <w:t>@RestController</w:t>
+      </w:r>
+    </w:p>
+    <w:p>
+      <w:pPr>
+        <w:ind w:firstLine="720"/>
+        <w:rPr>
+          <w:sz w:val="24"/>
+          <w:szCs w:val="24"/>
+        </w:rPr>
+      </w:pPr>
+      <w:r>
+        <w:rPr>
+          <w:sz w:val="24"/>
+          <w:szCs w:val="24"/>
+        </w:rPr>
+        <w:t>@RestController is a specialized version of @Controller that is used for creating RESTful web services. It combines @Controller and @ResponseBody, meaning that the return values of methods are directly written to the HTTP response body rather than being resolved as a view name.</w:t>
+      </w:r>
+    </w:p>
+    <w:p>
+      <w:pPr>
+        <w:ind w:firstLine="720"/>
+        <w:rPr>
+          <w:sz w:val="24"/>
+          <w:szCs w:val="24"/>
+        </w:rPr>
+      </w:pPr>
+      <w:r>
+        <w:rPr>
+          <w:sz w:val="24"/>
+          <w:szCs w:val="24"/>
+        </w:rPr>
+        <w:t>Methods in a @RestController class typically return objects, which are automatically serialized into JSON or XML (based on the content type requested) and sent in the HTTP response body.</w:t>
+      </w:r>
+    </w:p>
+    <w:p>
+      <w:pPr>
+        <w:rPr>
+          <w:sz w:val="24"/>
+          <w:szCs w:val="24"/>
+        </w:rPr>
+      </w:pPr>
+      <w:r>
+        <w:rPr>
+          <w:b/>
+          <w:bCs/>
+          <w:sz w:val="24"/>
+          <w:szCs w:val="24"/>
+        </w:rPr>
+        <w:t>@RequestMapping</w:t>
+      </w:r>
+    </w:p>
+    <w:p>
+      <w:pPr>
+        <w:ind w:firstLine="720"/>
+        <w:rPr>
+          <w:sz w:val="24"/>
+          <w:szCs w:val="24"/>
+        </w:rPr>
+      </w:pPr>
+      <w:r>
+        <w:rPr>
+          <w:sz w:val="24"/>
+          <w:szCs w:val="24"/>
+        </w:rPr>
+        <w:t xml:space="preserve"> This is an annotation used to map web requests to specific handler methods or classes. It can be applied at the class level or method level in a Spring controller</w:t>
+      </w:r>
+      <w:r>
+        <w:rPr>
+          <w:sz w:val="24"/>
+          <w:szCs w:val="24"/>
+        </w:rPr>
+        <w:t>.</w:t>
+      </w:r>
+    </w:p>
+    <w:p>
+      <w:pPr>
+        <w:rPr>
+          <w:sz w:val="24"/>
+          <w:szCs w:val="24"/>
+        </w:rPr>
+      </w:pPr>
+      <w:r>
+        <w:rPr>
+          <w:b/>
+          <w:bCs/>
+          <w:sz w:val="24"/>
+          <w:szCs w:val="24"/>
+        </w:rPr>
+        <w:t>@ControllerAdvice</w:t>
+      </w:r>
+      <w:r>
+        <w:rPr>
+          <w:sz w:val="24"/>
+          <w:szCs w:val="24"/>
+        </w:rPr>
+        <w:t xml:space="preserve"> </w:t>
+      </w:r>
+      <w:r>
+        <w:rPr>
+          <w:sz w:val="24"/>
+          <w:szCs w:val="24"/>
+        </w:rPr>
+        <w:t xml:space="preserve"> </w:t>
+      </w:r>
+    </w:p>
+    <w:p>
+      <w:pPr>
+        <w:ind w:firstLine="720"/>
+        <w:rPr>
+          <w:sz w:val="24"/>
+          <w:szCs w:val="24"/>
+        </w:rPr>
+      </w:pPr>
+      <w:r>
+        <w:rPr>
+          <w:sz w:val="24"/>
+          <w:szCs w:val="24"/>
+        </w:rPr>
+        <w:t xml:space="preserve">It </w:t>
+      </w:r>
+      <w:r>
+        <w:rPr>
+          <w:sz w:val="24"/>
+          <w:szCs w:val="24"/>
+        </w:rPr>
+        <w:t>is used to define global exception handlers, model attribute handlers, and binding handlers that apply to all controllers or a subset of controllers in your application.</w:t>
+      </w:r>
+    </w:p>
+    <w:p>
+      <w:pPr>
+        <w:rPr>
+          <w:b/>
+          <w:bCs/>
+          <w:sz w:val="24"/>
+          <w:szCs w:val="24"/>
+        </w:rPr>
+      </w:pPr>
+    </w:p>
+    <w:p>
+      <w:pPr>
+        <w:rPr>
+          <w:sz w:val="24"/>
+          <w:szCs w:val="24"/>
+        </w:rPr>
+      </w:pPr>
+      <w:r>
+        <w:rPr>
+          <w:b/>
+          <w:bCs/>
+          <w:sz w:val="24"/>
+          <w:szCs w:val="24"/>
+        </w:rPr>
+        <w:lastRenderedPageBreak/>
+        <w:t>@ExceptionHandler</w:t>
+      </w:r>
+    </w:p>
+    <w:p>
+      <w:pPr>
+        <w:ind w:firstLine="720"/>
+        <w:rPr>
+          <w:sz w:val="24"/>
+          <w:szCs w:val="24"/>
+        </w:rPr>
+      </w:pPr>
+      <w:r>
+        <w:rPr>
+          <w:sz w:val="24"/>
+          <w:szCs w:val="24"/>
+        </w:rPr>
+        <w:t>It i</w:t>
+      </w:r>
+      <w:r>
+        <w:rPr>
+          <w:sz w:val="24"/>
+          <w:szCs w:val="24"/>
+        </w:rPr>
+        <w:t>s used to handle exceptions thrown by a specific controller method or across a set of controllers. It provides a way to define methods that should be called when a certain type of exception is thrown.</w:t>
+      </w:r>
+    </w:p>
+    <w:p>
+      <w:pPr>
+        <w:jc w:val="center"/>
+        <w:rPr>
+          <w:b/>
+          <w:bCs/>
+          <w:sz w:val="24"/>
+          <w:szCs w:val="24"/>
+        </w:rPr>
+      </w:pPr>
+      <w:r>
+        <w:rPr>
+          <w:b/>
+          <w:bCs/>
+          <w:sz w:val="24"/>
+          <w:szCs w:val="24"/>
+        </w:rPr>
+        <w:t>SPRING DATA JPA</w:t>
+      </w:r>
+    </w:p>
+    <w:p>
+      <w:pPr>
+        <w:pStyle w:val="ListParagraph"/>
+        <w:numPr>
+          <w:ilvl w:val="0"/>
+          <w:numId w:val="7"/>
+        </w:numPr>
+        <w:rPr>
+          <w:sz w:val="24"/>
+          <w:szCs w:val="24"/>
+        </w:rPr>
+      </w:pPr>
+      <w:r>
+        <w:rPr>
+          <w:sz w:val="24"/>
+          <w:szCs w:val="24"/>
+        </w:rPr>
+        <w:t>Entity</w:t>
+      </w:r>
+    </w:p>
+    <w:p>
+      <w:pPr>
+        <w:pStyle w:val="ListParagraph"/>
+        <w:numPr>
+          <w:ilvl w:val="0"/>
+          <w:numId w:val="7"/>
+        </w:numPr>
+        <w:rPr>
+          <w:sz w:val="24"/>
+          <w:szCs w:val="24"/>
+        </w:rPr>
+      </w:pPr>
+      <w:r>
+        <w:rPr>
+          <w:sz w:val="24"/>
+          <w:szCs w:val="24"/>
+        </w:rPr>
+        <w:t>Table</w:t>
+      </w:r>
+    </w:p>
+    <w:p>
+      <w:pPr>
+        <w:pStyle w:val="ListParagraph"/>
+        <w:numPr>
+          <w:ilvl w:val="0"/>
+          <w:numId w:val="7"/>
+        </w:numPr>
+        <w:rPr>
+          <w:sz w:val="24"/>
+          <w:szCs w:val="24"/>
+        </w:rPr>
+      </w:pPr>
+      <w:r>
+        <w:rPr>
+          <w:sz w:val="24"/>
+          <w:szCs w:val="24"/>
+        </w:rPr>
+        <w:t>Column</w:t>
+      </w:r>
+    </w:p>
+    <w:p>
+      <w:pPr>
+        <w:pStyle w:val="ListParagraph"/>
+        <w:numPr>
+          <w:ilvl w:val="0"/>
+          <w:numId w:val="7"/>
+        </w:numPr>
+        <w:rPr>
+          <w:sz w:val="24"/>
+          <w:szCs w:val="24"/>
+        </w:rPr>
+      </w:pPr>
+      <w:r>
+        <w:rPr>
+          <w:sz w:val="24"/>
+          <w:szCs w:val="24"/>
+        </w:rPr>
+        <w:t>Transactional</w:t>
+      </w:r>
+    </w:p>
+    <w:p>
+      <w:pPr>
+        <w:pStyle w:val="ListParagraph"/>
+        <w:rPr>
+          <w:sz w:val="24"/>
+          <w:szCs w:val="24"/>
+        </w:rPr>
+      </w:pPr>
     </w:p>
     <w:sectPr>
       <w:pgSz w:w="12240" w:h="15840"/>
@@ -1948,6 +2373,95 @@
       </w:pPr>
     </w:lvl>
   </w:abstractNum>
+  <w:abstractNum w:abstractNumId="6" w15:restartNumberingAfterBreak="0">
+    <w:nsid w:val="7BCE642E"/>
+    <w:multiLevelType w:val="hybridMultilevel"/>
+    <w:tmpl w:val="C228F586"/>
+    <w:lvl w:ilvl="0" w:tplc="0409000F">
+      <w:start w:val="1"/>
+      <w:numFmt w:val="decimal"/>
+      <w:lvlText w:val="%1."/>
+      <w:lvlJc w:val="left"/>
+      <w:pPr>
+        <w:ind w:left="720" w:hanging="360"/>
+      </w:pPr>
+      <w:rPr>
+        <w:rFonts w:hint="default"/>
+      </w:rPr>
+    </w:lvl>
+    <w:lvl w:ilvl="1" w:tplc="04090019" w:tentative="1">
+      <w:start w:val="1"/>
+      <w:numFmt w:val="lowerLetter"/>
+      <w:lvlText w:val="%2."/>
+      <w:lvlJc w:val="left"/>
+      <w:pPr>
+        <w:ind w:left="1440" w:hanging="360"/>
+      </w:pPr>
+    </w:lvl>
+    <w:lvl w:ilvl="2" w:tplc="0409001B" w:tentative="1">
+      <w:start w:val="1"/>
+      <w:numFmt w:val="lowerRoman"/>
+      <w:lvlText w:val="%3."/>
+      <w:lvlJc w:val="right"/>
+      <w:pPr>
+        <w:ind w:left="2160" w:hanging="180"/>
+      </w:pPr>
+    </w:lvl>
+    <w:lvl w:ilvl="3" w:tplc="0409000F" w:tentative="1">
+      <w:start w:val="1"/>
+      <w:numFmt w:val="decimal"/>
+      <w:lvlText w:val="%4."/>
+      <w:lvlJc w:val="left"/>
+      <w:pPr>
+        <w:ind w:left="2880" w:hanging="360"/>
+      </w:pPr>
+    </w:lvl>
+    <w:lvl w:ilvl="4" w:tplc="04090019" w:tentative="1">
+      <w:start w:val="1"/>
+      <w:numFmt w:val="lowerLetter"/>
+      <w:lvlText w:val="%5."/>
+      <w:lvlJc w:val="left"/>
+      <w:pPr>
+        <w:ind w:left="3600" w:hanging="360"/>
+      </w:pPr>
+    </w:lvl>
+    <w:lvl w:ilvl="5" w:tplc="0409001B" w:tentative="1">
+      <w:start w:val="1"/>
+      <w:numFmt w:val="lowerRoman"/>
+      <w:lvlText w:val="%6."/>
+      <w:lvlJc w:val="right"/>
+      <w:pPr>
+        <w:ind w:left="4320" w:hanging="180"/>
+      </w:pPr>
+    </w:lvl>
+    <w:lvl w:ilvl="6" w:tplc="0409000F" w:tentative="1">
+      <w:start w:val="1"/>
+      <w:numFmt w:val="decimal"/>
+      <w:lvlText w:val="%7."/>
+      <w:lvlJc w:val="left"/>
+      <w:pPr>
+        <w:ind w:left="5040" w:hanging="360"/>
+      </w:pPr>
+    </w:lvl>
+    <w:lvl w:ilvl="7" w:tplc="04090019" w:tentative="1">
+      <w:start w:val="1"/>
+      <w:numFmt w:val="lowerLetter"/>
+      <w:lvlText w:val="%8."/>
+      <w:lvlJc w:val="left"/>
+      <w:pPr>
+        <w:ind w:left="5760" w:hanging="360"/>
+      </w:pPr>
+    </w:lvl>
+    <w:lvl w:ilvl="8" w:tplc="0409001B" w:tentative="1">
+      <w:start w:val="1"/>
+      <w:numFmt w:val="lowerRoman"/>
+      <w:lvlText w:val="%9."/>
+      <w:lvlJc w:val="right"/>
+      <w:pPr>
+        <w:ind w:left="6480" w:hanging="180"/>
+      </w:pPr>
+    </w:lvl>
+  </w:abstractNum>
   <w:num w:numId="1" w16cid:durableId="458036903">
     <w:abstractNumId w:val="0"/>
   </w:num>
@@ -1965,6 +2479,9 @@
   </w:num>
   <w:num w:numId="6" w16cid:durableId="1733964550">
     <w:abstractNumId w:val="1"/>
+  </w:num>
+  <w:num w:numId="7" w16cid:durableId="485247586">
+    <w:abstractNumId w:val="6"/>
   </w:num>
 </w:numbering>
 </file>
